--- a/00 - Report/Report.docx
+++ b/00 - Report/Report.docx
@@ -4,6 +4,13 @@
   <w:body>
     <w:sdt>
       <w:sdtPr>
+        <w:rPr>
+          <w:rFonts w:ascii="Arial" w:eastAsiaTheme="minorHAnsi" w:hAnsi="Arial" w:cstheme="minorBidi"/>
+          <w:color w:val="auto"/>
+          <w:sz w:val="24"/>
+          <w:szCs w:val="22"/>
+          <w:lang w:val="en-GB"/>
+        </w:rPr>
         <w:id w:val="997157293"/>
         <w:docPartObj>
           <w:docPartGallery w:val="Table of Contents"/>
@@ -12,14 +19,9 @@
       </w:sdtPr>
       <w:sdtEndPr>
         <w:rPr>
-          <w:rFonts w:ascii="Arial" w:eastAsiaTheme="minorHAnsi" w:hAnsi="Arial" w:cstheme="minorBidi"/>
           <w:b/>
           <w:bCs/>
           <w:noProof/>
-          <w:color w:val="auto"/>
-          <w:sz w:val="24"/>
-          <w:szCs w:val="22"/>
-          <w:lang w:val="en-GB"/>
         </w:rPr>
       </w:sdtEndPr>
       <w:sdtContent>
@@ -70,7 +72,7 @@
             </w:rPr>
             <w:fldChar w:fldCharType="separate"/>
           </w:r>
-          <w:hyperlink w:anchor="_Toc498533784" w:history="1">
+          <w:hyperlink w:anchor="_Toc498767852" w:history="1">
             <w:r>
               <w:rPr>
                 <w:rStyle w:val="Hyperlink"/>
@@ -97,7 +99,7 @@
                 <w:noProof/>
                 <w:webHidden/>
               </w:rPr>
-              <w:instrText xml:space="preserve"> PAGEREF _Toc498533784 \h </w:instrText>
+              <w:instrText xml:space="preserve"> PAGEREF _Toc498767852 \h </w:instrText>
             </w:r>
             <w:r>
               <w:rPr>
@@ -141,13 +143,13 @@
               <w:lang w:eastAsia="en-GB"/>
             </w:rPr>
           </w:pPr>
-          <w:hyperlink w:anchor="_Toc498533785" w:history="1">
+          <w:hyperlink w:anchor="_Toc498767853" w:history="1">
             <w:r>
               <w:rPr>
                 <w:rStyle w:val="Hyperlink"/>
                 <w:noProof/>
               </w:rPr>
-              <w:t>Requirements Specification</w:t>
+              <w:t>Requirements Analysis</w:t>
             </w:r>
             <w:r>
               <w:rPr>
@@ -168,7 +170,7 @@
                 <w:noProof/>
                 <w:webHidden/>
               </w:rPr>
-              <w:instrText xml:space="preserve"> PAGEREF _Toc498533785 \h </w:instrText>
+              <w:instrText xml:space="preserve"> PAGEREF _Toc498767853 \h </w:instrText>
             </w:r>
             <w:r>
               <w:rPr>
@@ -189,6 +191,361 @@
                 <w:webHidden/>
               </w:rPr>
               <w:t>3</w:t>
+            </w:r>
+            <w:r>
+              <w:rPr>
+                <w:noProof/>
+                <w:webHidden/>
+              </w:rPr>
+              <w:fldChar w:fldCharType="end"/>
+            </w:r>
+          </w:hyperlink>
+        </w:p>
+        <w:p>
+          <w:pPr>
+            <w:pStyle w:val="TOC2"/>
+            <w:tabs>
+              <w:tab w:val="right" w:leader="dot" w:pos="9016"/>
+            </w:tabs>
+            <w:rPr>
+              <w:rFonts w:asciiTheme="minorHAnsi" w:eastAsiaTheme="minorEastAsia" w:hAnsiTheme="minorHAnsi"/>
+              <w:noProof/>
+              <w:sz w:val="22"/>
+              <w:lang w:eastAsia="en-GB"/>
+            </w:rPr>
+          </w:pPr>
+          <w:hyperlink w:anchor="_Toc498767854" w:history="1">
+            <w:r>
+              <w:rPr>
+                <w:rStyle w:val="Hyperlink"/>
+                <w:noProof/>
+              </w:rPr>
+              <w:t>Input Messages</w:t>
+            </w:r>
+            <w:r>
+              <w:rPr>
+                <w:noProof/>
+                <w:webHidden/>
+              </w:rPr>
+              <w:tab/>
+            </w:r>
+            <w:r>
+              <w:rPr>
+                <w:noProof/>
+                <w:webHidden/>
+              </w:rPr>
+              <w:fldChar w:fldCharType="begin"/>
+            </w:r>
+            <w:r>
+              <w:rPr>
+                <w:noProof/>
+                <w:webHidden/>
+              </w:rPr>
+              <w:instrText xml:space="preserve"> PAGEREF _Toc498767854 \h </w:instrText>
+            </w:r>
+            <w:r>
+              <w:rPr>
+                <w:noProof/>
+                <w:webHidden/>
+              </w:rPr>
+            </w:r>
+            <w:r>
+              <w:rPr>
+                <w:noProof/>
+                <w:webHidden/>
+              </w:rPr>
+              <w:fldChar w:fldCharType="separate"/>
+            </w:r>
+            <w:r>
+              <w:rPr>
+                <w:noProof/>
+                <w:webHidden/>
+              </w:rPr>
+              <w:t>3</w:t>
+            </w:r>
+            <w:r>
+              <w:rPr>
+                <w:noProof/>
+                <w:webHidden/>
+              </w:rPr>
+              <w:fldChar w:fldCharType="end"/>
+            </w:r>
+          </w:hyperlink>
+        </w:p>
+        <w:p>
+          <w:pPr>
+            <w:pStyle w:val="TOC2"/>
+            <w:tabs>
+              <w:tab w:val="right" w:leader="dot" w:pos="9016"/>
+            </w:tabs>
+            <w:rPr>
+              <w:rFonts w:asciiTheme="minorHAnsi" w:eastAsiaTheme="minorEastAsia" w:hAnsiTheme="minorHAnsi"/>
+              <w:noProof/>
+              <w:sz w:val="22"/>
+              <w:lang w:eastAsia="en-GB"/>
+            </w:rPr>
+          </w:pPr>
+          <w:hyperlink w:anchor="_Toc498767855" w:history="1">
+            <w:r>
+              <w:rPr>
+                <w:rStyle w:val="Hyperlink"/>
+                <w:noProof/>
+              </w:rPr>
+              <w:t>Categorise Messages</w:t>
+            </w:r>
+            <w:r>
+              <w:rPr>
+                <w:noProof/>
+                <w:webHidden/>
+              </w:rPr>
+              <w:tab/>
+            </w:r>
+            <w:r>
+              <w:rPr>
+                <w:noProof/>
+                <w:webHidden/>
+              </w:rPr>
+              <w:fldChar w:fldCharType="begin"/>
+            </w:r>
+            <w:r>
+              <w:rPr>
+                <w:noProof/>
+                <w:webHidden/>
+              </w:rPr>
+              <w:instrText xml:space="preserve"> PAGEREF _Toc498767855 \h </w:instrText>
+            </w:r>
+            <w:r>
+              <w:rPr>
+                <w:noProof/>
+                <w:webHidden/>
+              </w:rPr>
+            </w:r>
+            <w:r>
+              <w:rPr>
+                <w:noProof/>
+                <w:webHidden/>
+              </w:rPr>
+              <w:fldChar w:fldCharType="separate"/>
+            </w:r>
+            <w:r>
+              <w:rPr>
+                <w:noProof/>
+                <w:webHidden/>
+              </w:rPr>
+              <w:t>3</w:t>
+            </w:r>
+            <w:r>
+              <w:rPr>
+                <w:noProof/>
+                <w:webHidden/>
+              </w:rPr>
+              <w:fldChar w:fldCharType="end"/>
+            </w:r>
+          </w:hyperlink>
+        </w:p>
+        <w:p>
+          <w:pPr>
+            <w:pStyle w:val="TOC2"/>
+            <w:tabs>
+              <w:tab w:val="right" w:leader="dot" w:pos="9016"/>
+            </w:tabs>
+            <w:rPr>
+              <w:rFonts w:asciiTheme="minorHAnsi" w:eastAsiaTheme="minorEastAsia" w:hAnsiTheme="minorHAnsi"/>
+              <w:noProof/>
+              <w:sz w:val="22"/>
+              <w:lang w:eastAsia="en-GB"/>
+            </w:rPr>
+          </w:pPr>
+          <w:hyperlink w:anchor="_Toc498767856" w:history="1">
+            <w:r>
+              <w:rPr>
+                <w:rStyle w:val="Hyperlink"/>
+                <w:noProof/>
+              </w:rPr>
+              <w:t>Validate Messages</w:t>
+            </w:r>
+            <w:r>
+              <w:rPr>
+                <w:noProof/>
+                <w:webHidden/>
+              </w:rPr>
+              <w:tab/>
+            </w:r>
+            <w:r>
+              <w:rPr>
+                <w:noProof/>
+                <w:webHidden/>
+              </w:rPr>
+              <w:fldChar w:fldCharType="begin"/>
+            </w:r>
+            <w:r>
+              <w:rPr>
+                <w:noProof/>
+                <w:webHidden/>
+              </w:rPr>
+              <w:instrText xml:space="preserve"> PAGEREF _Toc498767856 \h </w:instrText>
+            </w:r>
+            <w:r>
+              <w:rPr>
+                <w:noProof/>
+                <w:webHidden/>
+              </w:rPr>
+            </w:r>
+            <w:r>
+              <w:rPr>
+                <w:noProof/>
+                <w:webHidden/>
+              </w:rPr>
+              <w:fldChar w:fldCharType="separate"/>
+            </w:r>
+            <w:r>
+              <w:rPr>
+                <w:noProof/>
+                <w:webHidden/>
+              </w:rPr>
+              <w:t>3</w:t>
+            </w:r>
+            <w:r>
+              <w:rPr>
+                <w:noProof/>
+                <w:webHidden/>
+              </w:rPr>
+              <w:fldChar w:fldCharType="end"/>
+            </w:r>
+          </w:hyperlink>
+        </w:p>
+        <w:p>
+          <w:pPr>
+            <w:pStyle w:val="TOC2"/>
+            <w:tabs>
+              <w:tab w:val="right" w:leader="dot" w:pos="9016"/>
+            </w:tabs>
+            <w:rPr>
+              <w:rFonts w:asciiTheme="minorHAnsi" w:eastAsiaTheme="minorEastAsia" w:hAnsiTheme="minorHAnsi"/>
+              <w:noProof/>
+              <w:sz w:val="22"/>
+              <w:lang w:eastAsia="en-GB"/>
+            </w:rPr>
+          </w:pPr>
+          <w:hyperlink w:anchor="_Toc498767857" w:history="1">
+            <w:r>
+              <w:rPr>
+                <w:rStyle w:val="Hyperlink"/>
+                <w:noProof/>
+              </w:rPr>
+              <w:t>Sanitise Messages</w:t>
+            </w:r>
+            <w:r>
+              <w:rPr>
+                <w:noProof/>
+                <w:webHidden/>
+              </w:rPr>
+              <w:tab/>
+            </w:r>
+            <w:r>
+              <w:rPr>
+                <w:noProof/>
+                <w:webHidden/>
+              </w:rPr>
+              <w:fldChar w:fldCharType="begin"/>
+            </w:r>
+            <w:r>
+              <w:rPr>
+                <w:noProof/>
+                <w:webHidden/>
+              </w:rPr>
+              <w:instrText xml:space="preserve"> PAGEREF _Toc498767857 \h </w:instrText>
+            </w:r>
+            <w:r>
+              <w:rPr>
+                <w:noProof/>
+                <w:webHidden/>
+              </w:rPr>
+            </w:r>
+            <w:r>
+              <w:rPr>
+                <w:noProof/>
+                <w:webHidden/>
+              </w:rPr>
+              <w:fldChar w:fldCharType="separate"/>
+            </w:r>
+            <w:r>
+              <w:rPr>
+                <w:noProof/>
+                <w:webHidden/>
+              </w:rPr>
+              <w:t>3</w:t>
+            </w:r>
+            <w:r>
+              <w:rPr>
+                <w:noProof/>
+                <w:webHidden/>
+              </w:rPr>
+              <w:fldChar w:fldCharType="end"/>
+            </w:r>
+          </w:hyperlink>
+        </w:p>
+        <w:p>
+          <w:pPr>
+            <w:pStyle w:val="TOC2"/>
+            <w:tabs>
+              <w:tab w:val="right" w:leader="dot" w:pos="9016"/>
+            </w:tabs>
+            <w:rPr>
+              <w:rFonts w:asciiTheme="minorHAnsi" w:eastAsiaTheme="minorEastAsia" w:hAnsiTheme="minorHAnsi"/>
+              <w:noProof/>
+              <w:sz w:val="22"/>
+              <w:lang w:eastAsia="en-GB"/>
+            </w:rPr>
+          </w:pPr>
+          <w:hyperlink w:anchor="_Toc498767858" w:history="1">
+            <w:r>
+              <w:rPr>
+                <w:rStyle w:val="Hyperlink"/>
+                <w:noProof/>
+              </w:rPr>
+              <w:t>Save Message</w:t>
+            </w:r>
+            <w:r>
+              <w:rPr>
+                <w:noProof/>
+                <w:webHidden/>
+              </w:rPr>
+              <w:tab/>
+            </w:r>
+            <w:r>
+              <w:rPr>
+                <w:noProof/>
+                <w:webHidden/>
+              </w:rPr>
+              <w:fldChar w:fldCharType="begin"/>
+            </w:r>
+            <w:r>
+              <w:rPr>
+                <w:noProof/>
+                <w:webHidden/>
+              </w:rPr>
+              <w:instrText xml:space="preserve"> PAGEREF _Toc498767858 \h </w:instrText>
+            </w:r>
+            <w:r>
+              <w:rPr>
+                <w:noProof/>
+                <w:webHidden/>
+              </w:rPr>
+            </w:r>
+            <w:r>
+              <w:rPr>
+                <w:noProof/>
+                <w:webHidden/>
+              </w:rPr>
+              <w:fldChar w:fldCharType="separate"/>
+            </w:r>
+            <w:r>
+              <w:rPr>
+                <w:noProof/>
+                <w:webHidden/>
+              </w:rPr>
+              <w:t>4</w:t>
             </w:r>
             <w:r>
               <w:rPr>
@@ -212,7 +569,7 @@
               <w:lang w:eastAsia="en-GB"/>
             </w:rPr>
           </w:pPr>
-          <w:hyperlink w:anchor="_Toc498533786" w:history="1">
+          <w:hyperlink w:anchor="_Toc498767859" w:history="1">
             <w:r>
               <w:rPr>
                 <w:rStyle w:val="Hyperlink"/>
@@ -239,7 +596,7 @@
                 <w:noProof/>
                 <w:webHidden/>
               </w:rPr>
-              <w:instrText xml:space="preserve"> PAGEREF _Toc498533786 \h </w:instrText>
+              <w:instrText xml:space="preserve"> PAGEREF _Toc498767859 \h </w:instrText>
             </w:r>
             <w:r>
               <w:rPr>
@@ -259,7 +616,7 @@
                 <w:noProof/>
                 <w:webHidden/>
               </w:rPr>
-              <w:t>4</w:t>
+              <w:t>5</w:t>
             </w:r>
             <w:r>
               <w:rPr>
@@ -277,16 +634,19 @@
               <w:tab w:val="right" w:leader="dot" w:pos="9016"/>
             </w:tabs>
             <w:rPr>
+              <w:rFonts w:asciiTheme="minorHAnsi" w:eastAsiaTheme="minorEastAsia" w:hAnsiTheme="minorHAnsi"/>
               <w:noProof/>
+              <w:sz w:val="22"/>
+              <w:lang w:eastAsia="en-GB"/>
             </w:rPr>
           </w:pPr>
-          <w:hyperlink w:anchor="_Toc498533787" w:history="1">
+          <w:hyperlink w:anchor="_Toc498767860" w:history="1">
             <w:r>
               <w:rPr>
                 <w:rStyle w:val="Hyperlink"/>
                 <w:noProof/>
               </w:rPr>
-              <w:t>Use Case</w:t>
+              <w:t>Activity</w:t>
             </w:r>
             <w:r>
               <w:rPr>
@@ -307,7 +667,7 @@
                 <w:noProof/>
                 <w:webHidden/>
               </w:rPr>
-              <w:instrText xml:space="preserve"> PAGEREF _Toc498533787 \h </w:instrText>
+              <w:instrText xml:space="preserve"> PAGEREF _Toc498767860 \h </w:instrText>
             </w:r>
             <w:r>
               <w:rPr>
@@ -327,7 +687,7 @@
                 <w:noProof/>
                 <w:webHidden/>
               </w:rPr>
-              <w:t>4</w:t>
+              <w:t>5</w:t>
             </w:r>
             <w:r>
               <w:rPr>
@@ -345,16 +705,19 @@
               <w:tab w:val="right" w:leader="dot" w:pos="9016"/>
             </w:tabs>
             <w:rPr>
+              <w:rFonts w:asciiTheme="minorHAnsi" w:eastAsiaTheme="minorEastAsia" w:hAnsiTheme="minorHAnsi"/>
               <w:noProof/>
+              <w:sz w:val="22"/>
+              <w:lang w:eastAsia="en-GB"/>
             </w:rPr>
           </w:pPr>
-          <w:hyperlink w:anchor="_Toc498533788" w:history="1">
+          <w:hyperlink w:anchor="_Toc498767861" w:history="1">
             <w:r>
               <w:rPr>
                 <w:rStyle w:val="Hyperlink"/>
                 <w:noProof/>
               </w:rPr>
-              <w:t>Activity</w:t>
+              <w:t>Sequence</w:t>
             </w:r>
             <w:r>
               <w:rPr>
@@ -375,7 +738,7 @@
                 <w:noProof/>
                 <w:webHidden/>
               </w:rPr>
-              <w:instrText xml:space="preserve"> PAGEREF _Toc498533788 \h </w:instrText>
+              <w:instrText xml:space="preserve"> PAGEREF _Toc498767861 \h </w:instrText>
             </w:r>
             <w:r>
               <w:rPr>
@@ -395,7 +758,7 @@
                 <w:noProof/>
                 <w:webHidden/>
               </w:rPr>
-              <w:t>4</w:t>
+              <w:t>5</w:t>
             </w:r>
             <w:r>
               <w:rPr>
@@ -413,16 +776,19 @@
               <w:tab w:val="right" w:leader="dot" w:pos="9016"/>
             </w:tabs>
             <w:rPr>
+              <w:rFonts w:asciiTheme="minorHAnsi" w:eastAsiaTheme="minorEastAsia" w:hAnsiTheme="minorHAnsi"/>
               <w:noProof/>
+              <w:sz w:val="22"/>
+              <w:lang w:eastAsia="en-GB"/>
             </w:rPr>
           </w:pPr>
-          <w:hyperlink w:anchor="_Toc498533789" w:history="1">
+          <w:hyperlink w:anchor="_Toc498767862" w:history="1">
             <w:r>
               <w:rPr>
                 <w:rStyle w:val="Hyperlink"/>
                 <w:noProof/>
               </w:rPr>
-              <w:t>Sequence</w:t>
+              <w:t>Class</w:t>
             </w:r>
             <w:r>
               <w:rPr>
@@ -443,7 +809,7 @@
                 <w:noProof/>
                 <w:webHidden/>
               </w:rPr>
-              <w:instrText xml:space="preserve"> PAGEREF _Toc498533789 \h </w:instrText>
+              <w:instrText xml:space="preserve"> PAGEREF _Toc498767862 \h </w:instrText>
             </w:r>
             <w:r>
               <w:rPr>
@@ -463,75 +829,7 @@
                 <w:noProof/>
                 <w:webHidden/>
               </w:rPr>
-              <w:t>4</w:t>
-            </w:r>
-            <w:r>
-              <w:rPr>
-                <w:noProof/>
-                <w:webHidden/>
-              </w:rPr>
-              <w:fldChar w:fldCharType="end"/>
-            </w:r>
-          </w:hyperlink>
-        </w:p>
-        <w:p>
-          <w:pPr>
-            <w:pStyle w:val="TOC2"/>
-            <w:tabs>
-              <w:tab w:val="right" w:leader="dot" w:pos="9016"/>
-            </w:tabs>
-            <w:rPr>
-              <w:noProof/>
-            </w:rPr>
-          </w:pPr>
-          <w:hyperlink w:anchor="_Toc498533790" w:history="1">
-            <w:r>
-              <w:rPr>
-                <w:rStyle w:val="Hyperlink"/>
-                <w:noProof/>
-              </w:rPr>
-              <w:t>Class</w:t>
-            </w:r>
-            <w:r>
-              <w:rPr>
-                <w:noProof/>
-                <w:webHidden/>
-              </w:rPr>
-              <w:tab/>
-            </w:r>
-            <w:r>
-              <w:rPr>
-                <w:noProof/>
-                <w:webHidden/>
-              </w:rPr>
-              <w:fldChar w:fldCharType="begin"/>
-            </w:r>
-            <w:r>
-              <w:rPr>
-                <w:noProof/>
-                <w:webHidden/>
-              </w:rPr>
-              <w:instrText xml:space="preserve"> PAGEREF _Toc498533790 \h </w:instrText>
-            </w:r>
-            <w:r>
-              <w:rPr>
-                <w:noProof/>
-                <w:webHidden/>
-              </w:rPr>
-            </w:r>
-            <w:r>
-              <w:rPr>
-                <w:noProof/>
-                <w:webHidden/>
-              </w:rPr>
-              <w:fldChar w:fldCharType="separate"/>
-            </w:r>
-            <w:r>
-              <w:rPr>
-                <w:noProof/>
-                <w:webHidden/>
-              </w:rPr>
-              <w:t>4</w:t>
+              <w:t>5</w:t>
             </w:r>
             <w:r>
               <w:rPr>
@@ -555,7 +853,7 @@
               <w:lang w:eastAsia="en-GB"/>
             </w:rPr>
           </w:pPr>
-          <w:hyperlink w:anchor="_Toc498533791" w:history="1">
+          <w:hyperlink w:anchor="_Toc498767863" w:history="1">
             <w:r>
               <w:rPr>
                 <w:rStyle w:val="Hyperlink"/>
@@ -582,7 +880,7 @@
                 <w:noProof/>
                 <w:webHidden/>
               </w:rPr>
-              <w:instrText xml:space="preserve"> PAGEREF _Toc498533791 \h </w:instrText>
+              <w:instrText xml:space="preserve"> PAGEREF _Toc498767863 \h </w:instrText>
             </w:r>
             <w:r>
               <w:rPr>
@@ -602,7 +900,7 @@
                 <w:noProof/>
                 <w:webHidden/>
               </w:rPr>
-              <w:t>5</w:t>
+              <w:t>6</w:t>
             </w:r>
             <w:r>
               <w:rPr>
@@ -626,7 +924,7 @@
               <w:lang w:eastAsia="en-GB"/>
             </w:rPr>
           </w:pPr>
-          <w:hyperlink w:anchor="_Toc498533792" w:history="1">
+          <w:hyperlink w:anchor="_Toc498767864" w:history="1">
             <w:r>
               <w:rPr>
                 <w:rStyle w:val="Hyperlink"/>
@@ -653,7 +951,7 @@
                 <w:noProof/>
                 <w:webHidden/>
               </w:rPr>
-              <w:instrText xml:space="preserve"> PAGEREF _Toc498533792 \h </w:instrText>
+              <w:instrText xml:space="preserve"> PAGEREF _Toc498767864 \h </w:instrText>
             </w:r>
             <w:r>
               <w:rPr>
@@ -673,7 +971,575 @@
                 <w:noProof/>
                 <w:webHidden/>
               </w:rPr>
-              <w:t>6</w:t>
+              <w:t>7</w:t>
+            </w:r>
+            <w:r>
+              <w:rPr>
+                <w:noProof/>
+                <w:webHidden/>
+              </w:rPr>
+              <w:fldChar w:fldCharType="end"/>
+            </w:r>
+          </w:hyperlink>
+        </w:p>
+        <w:p>
+          <w:pPr>
+            <w:pStyle w:val="TOC2"/>
+            <w:tabs>
+              <w:tab w:val="right" w:leader="dot" w:pos="9016"/>
+            </w:tabs>
+            <w:rPr>
+              <w:rFonts w:asciiTheme="minorHAnsi" w:eastAsiaTheme="minorEastAsia" w:hAnsiTheme="minorHAnsi"/>
+              <w:noProof/>
+              <w:sz w:val="22"/>
+              <w:lang w:eastAsia="en-GB"/>
+            </w:rPr>
+          </w:pPr>
+          <w:hyperlink w:anchor="_Toc498767865" w:history="1">
+            <w:r>
+              <w:rPr>
+                <w:rStyle w:val="Hyperlink"/>
+                <w:noProof/>
+              </w:rPr>
+              <w:t>Objective and Scope</w:t>
+            </w:r>
+            <w:r>
+              <w:rPr>
+                <w:noProof/>
+                <w:webHidden/>
+              </w:rPr>
+              <w:tab/>
+            </w:r>
+            <w:r>
+              <w:rPr>
+                <w:noProof/>
+                <w:webHidden/>
+              </w:rPr>
+              <w:fldChar w:fldCharType="begin"/>
+            </w:r>
+            <w:r>
+              <w:rPr>
+                <w:noProof/>
+                <w:webHidden/>
+              </w:rPr>
+              <w:instrText xml:space="preserve"> PAGEREF _Toc498767865 \h </w:instrText>
+            </w:r>
+            <w:r>
+              <w:rPr>
+                <w:noProof/>
+                <w:webHidden/>
+              </w:rPr>
+            </w:r>
+            <w:r>
+              <w:rPr>
+                <w:noProof/>
+                <w:webHidden/>
+              </w:rPr>
+              <w:fldChar w:fldCharType="separate"/>
+            </w:r>
+            <w:r>
+              <w:rPr>
+                <w:noProof/>
+                <w:webHidden/>
+              </w:rPr>
+              <w:t>7</w:t>
+            </w:r>
+            <w:r>
+              <w:rPr>
+                <w:noProof/>
+                <w:webHidden/>
+              </w:rPr>
+              <w:fldChar w:fldCharType="end"/>
+            </w:r>
+          </w:hyperlink>
+        </w:p>
+        <w:p>
+          <w:pPr>
+            <w:pStyle w:val="TOC2"/>
+            <w:tabs>
+              <w:tab w:val="right" w:leader="dot" w:pos="9016"/>
+            </w:tabs>
+            <w:rPr>
+              <w:rFonts w:asciiTheme="minorHAnsi" w:eastAsiaTheme="minorEastAsia" w:hAnsiTheme="minorHAnsi"/>
+              <w:noProof/>
+              <w:sz w:val="22"/>
+              <w:lang w:eastAsia="en-GB"/>
+            </w:rPr>
+          </w:pPr>
+          <w:hyperlink w:anchor="_Toc498767866" w:history="1">
+            <w:r>
+              <w:rPr>
+                <w:rStyle w:val="Hyperlink"/>
+                <w:noProof/>
+              </w:rPr>
+              <w:t>Test Item</w:t>
+            </w:r>
+            <w:r>
+              <w:rPr>
+                <w:noProof/>
+                <w:webHidden/>
+              </w:rPr>
+              <w:tab/>
+            </w:r>
+            <w:r>
+              <w:rPr>
+                <w:noProof/>
+                <w:webHidden/>
+              </w:rPr>
+              <w:fldChar w:fldCharType="begin"/>
+            </w:r>
+            <w:r>
+              <w:rPr>
+                <w:noProof/>
+                <w:webHidden/>
+              </w:rPr>
+              <w:instrText xml:space="preserve"> PAGEREF _Toc498767866 \h </w:instrText>
+            </w:r>
+            <w:r>
+              <w:rPr>
+                <w:noProof/>
+                <w:webHidden/>
+              </w:rPr>
+            </w:r>
+            <w:r>
+              <w:rPr>
+                <w:noProof/>
+                <w:webHidden/>
+              </w:rPr>
+              <w:fldChar w:fldCharType="separate"/>
+            </w:r>
+            <w:r>
+              <w:rPr>
+                <w:noProof/>
+                <w:webHidden/>
+              </w:rPr>
+              <w:t>7</w:t>
+            </w:r>
+            <w:r>
+              <w:rPr>
+                <w:noProof/>
+                <w:webHidden/>
+              </w:rPr>
+              <w:fldChar w:fldCharType="end"/>
+            </w:r>
+          </w:hyperlink>
+        </w:p>
+        <w:p>
+          <w:pPr>
+            <w:pStyle w:val="TOC2"/>
+            <w:tabs>
+              <w:tab w:val="right" w:leader="dot" w:pos="9016"/>
+            </w:tabs>
+            <w:rPr>
+              <w:rFonts w:asciiTheme="minorHAnsi" w:eastAsiaTheme="minorEastAsia" w:hAnsiTheme="minorHAnsi"/>
+              <w:noProof/>
+              <w:sz w:val="22"/>
+              <w:lang w:eastAsia="en-GB"/>
+            </w:rPr>
+          </w:pPr>
+          <w:hyperlink w:anchor="_Toc498767867" w:history="1">
+            <w:r>
+              <w:rPr>
+                <w:rStyle w:val="Hyperlink"/>
+                <w:noProof/>
+              </w:rPr>
+              <w:t>Test Deliverables</w:t>
+            </w:r>
+            <w:r>
+              <w:rPr>
+                <w:noProof/>
+                <w:webHidden/>
+              </w:rPr>
+              <w:tab/>
+            </w:r>
+            <w:r>
+              <w:rPr>
+                <w:noProof/>
+                <w:webHidden/>
+              </w:rPr>
+              <w:fldChar w:fldCharType="begin"/>
+            </w:r>
+            <w:r>
+              <w:rPr>
+                <w:noProof/>
+                <w:webHidden/>
+              </w:rPr>
+              <w:instrText xml:space="preserve"> PAGEREF _Toc498767867 \h </w:instrText>
+            </w:r>
+            <w:r>
+              <w:rPr>
+                <w:noProof/>
+                <w:webHidden/>
+              </w:rPr>
+            </w:r>
+            <w:r>
+              <w:rPr>
+                <w:noProof/>
+                <w:webHidden/>
+              </w:rPr>
+              <w:fldChar w:fldCharType="separate"/>
+            </w:r>
+            <w:r>
+              <w:rPr>
+                <w:noProof/>
+                <w:webHidden/>
+              </w:rPr>
+              <w:t>7</w:t>
+            </w:r>
+            <w:r>
+              <w:rPr>
+                <w:noProof/>
+                <w:webHidden/>
+              </w:rPr>
+              <w:fldChar w:fldCharType="end"/>
+            </w:r>
+          </w:hyperlink>
+        </w:p>
+        <w:p>
+          <w:pPr>
+            <w:pStyle w:val="TOC2"/>
+            <w:tabs>
+              <w:tab w:val="right" w:leader="dot" w:pos="9016"/>
+            </w:tabs>
+            <w:rPr>
+              <w:rFonts w:asciiTheme="minorHAnsi" w:eastAsiaTheme="minorEastAsia" w:hAnsiTheme="minorHAnsi"/>
+              <w:noProof/>
+              <w:sz w:val="22"/>
+              <w:lang w:eastAsia="en-GB"/>
+            </w:rPr>
+          </w:pPr>
+          <w:hyperlink w:anchor="_Toc498767868" w:history="1">
+            <w:r>
+              <w:rPr>
+                <w:rStyle w:val="Hyperlink"/>
+                <w:noProof/>
+              </w:rPr>
+              <w:t>Features to be tested</w:t>
+            </w:r>
+            <w:r>
+              <w:rPr>
+                <w:noProof/>
+                <w:webHidden/>
+              </w:rPr>
+              <w:tab/>
+            </w:r>
+            <w:r>
+              <w:rPr>
+                <w:noProof/>
+                <w:webHidden/>
+              </w:rPr>
+              <w:fldChar w:fldCharType="begin"/>
+            </w:r>
+            <w:r>
+              <w:rPr>
+                <w:noProof/>
+                <w:webHidden/>
+              </w:rPr>
+              <w:instrText xml:space="preserve"> PAGEREF _Toc498767868 \h </w:instrText>
+            </w:r>
+            <w:r>
+              <w:rPr>
+                <w:noProof/>
+                <w:webHidden/>
+              </w:rPr>
+            </w:r>
+            <w:r>
+              <w:rPr>
+                <w:noProof/>
+                <w:webHidden/>
+              </w:rPr>
+              <w:fldChar w:fldCharType="separate"/>
+            </w:r>
+            <w:r>
+              <w:rPr>
+                <w:noProof/>
+                <w:webHidden/>
+              </w:rPr>
+              <w:t>7</w:t>
+            </w:r>
+            <w:r>
+              <w:rPr>
+                <w:noProof/>
+                <w:webHidden/>
+              </w:rPr>
+              <w:fldChar w:fldCharType="end"/>
+            </w:r>
+          </w:hyperlink>
+        </w:p>
+        <w:p>
+          <w:pPr>
+            <w:pStyle w:val="TOC2"/>
+            <w:tabs>
+              <w:tab w:val="right" w:leader="dot" w:pos="9016"/>
+            </w:tabs>
+            <w:rPr>
+              <w:rFonts w:asciiTheme="minorHAnsi" w:eastAsiaTheme="minorEastAsia" w:hAnsiTheme="minorHAnsi"/>
+              <w:noProof/>
+              <w:sz w:val="22"/>
+              <w:lang w:eastAsia="en-GB"/>
+            </w:rPr>
+          </w:pPr>
+          <w:hyperlink w:anchor="_Toc498767869" w:history="1">
+            <w:r>
+              <w:rPr>
+                <w:rStyle w:val="Hyperlink"/>
+                <w:noProof/>
+              </w:rPr>
+              <w:t>Testing Methods</w:t>
+            </w:r>
+            <w:r>
+              <w:rPr>
+                <w:noProof/>
+                <w:webHidden/>
+              </w:rPr>
+              <w:tab/>
+            </w:r>
+            <w:r>
+              <w:rPr>
+                <w:noProof/>
+                <w:webHidden/>
+              </w:rPr>
+              <w:fldChar w:fldCharType="begin"/>
+            </w:r>
+            <w:r>
+              <w:rPr>
+                <w:noProof/>
+                <w:webHidden/>
+              </w:rPr>
+              <w:instrText xml:space="preserve"> PAGEREF _Toc498767869 \h </w:instrText>
+            </w:r>
+            <w:r>
+              <w:rPr>
+                <w:noProof/>
+                <w:webHidden/>
+              </w:rPr>
+            </w:r>
+            <w:r>
+              <w:rPr>
+                <w:noProof/>
+                <w:webHidden/>
+              </w:rPr>
+              <w:fldChar w:fldCharType="separate"/>
+            </w:r>
+            <w:r>
+              <w:rPr>
+                <w:noProof/>
+                <w:webHidden/>
+              </w:rPr>
+              <w:t>7</w:t>
+            </w:r>
+            <w:r>
+              <w:rPr>
+                <w:noProof/>
+                <w:webHidden/>
+              </w:rPr>
+              <w:fldChar w:fldCharType="end"/>
+            </w:r>
+          </w:hyperlink>
+        </w:p>
+        <w:p>
+          <w:pPr>
+            <w:pStyle w:val="TOC2"/>
+            <w:tabs>
+              <w:tab w:val="right" w:leader="dot" w:pos="9016"/>
+            </w:tabs>
+            <w:rPr>
+              <w:rFonts w:asciiTheme="minorHAnsi" w:eastAsiaTheme="minorEastAsia" w:hAnsiTheme="minorHAnsi"/>
+              <w:noProof/>
+              <w:sz w:val="22"/>
+              <w:lang w:eastAsia="en-GB"/>
+            </w:rPr>
+          </w:pPr>
+          <w:hyperlink w:anchor="_Toc498767870" w:history="1">
+            <w:r>
+              <w:rPr>
+                <w:rStyle w:val="Hyperlink"/>
+                <w:noProof/>
+              </w:rPr>
+              <w:t>Environmental Needs</w:t>
+            </w:r>
+            <w:r>
+              <w:rPr>
+                <w:noProof/>
+                <w:webHidden/>
+              </w:rPr>
+              <w:tab/>
+            </w:r>
+            <w:r>
+              <w:rPr>
+                <w:noProof/>
+                <w:webHidden/>
+              </w:rPr>
+              <w:fldChar w:fldCharType="begin"/>
+            </w:r>
+            <w:r>
+              <w:rPr>
+                <w:noProof/>
+                <w:webHidden/>
+              </w:rPr>
+              <w:instrText xml:space="preserve"> PAGEREF _Toc498767870 \h </w:instrText>
+            </w:r>
+            <w:r>
+              <w:rPr>
+                <w:noProof/>
+                <w:webHidden/>
+              </w:rPr>
+            </w:r>
+            <w:r>
+              <w:rPr>
+                <w:noProof/>
+                <w:webHidden/>
+              </w:rPr>
+              <w:fldChar w:fldCharType="separate"/>
+            </w:r>
+            <w:r>
+              <w:rPr>
+                <w:noProof/>
+                <w:webHidden/>
+              </w:rPr>
+              <w:t>8</w:t>
+            </w:r>
+            <w:r>
+              <w:rPr>
+                <w:noProof/>
+                <w:webHidden/>
+              </w:rPr>
+              <w:fldChar w:fldCharType="end"/>
+            </w:r>
+          </w:hyperlink>
+        </w:p>
+        <w:p>
+          <w:pPr>
+            <w:pStyle w:val="TOC2"/>
+            <w:tabs>
+              <w:tab w:val="right" w:leader="dot" w:pos="9016"/>
+            </w:tabs>
+            <w:rPr>
+              <w:rFonts w:asciiTheme="minorHAnsi" w:eastAsiaTheme="minorEastAsia" w:hAnsiTheme="minorHAnsi"/>
+              <w:noProof/>
+              <w:sz w:val="22"/>
+              <w:lang w:eastAsia="en-GB"/>
+            </w:rPr>
+          </w:pPr>
+          <w:hyperlink w:anchor="_Toc498767871" w:history="1">
+            <w:r>
+              <w:rPr>
+                <w:rStyle w:val="Hyperlink"/>
+                <w:noProof/>
+              </w:rPr>
+              <w:t>Test Schedule</w:t>
+            </w:r>
+            <w:r>
+              <w:rPr>
+                <w:noProof/>
+                <w:webHidden/>
+              </w:rPr>
+              <w:tab/>
+            </w:r>
+            <w:r>
+              <w:rPr>
+                <w:noProof/>
+                <w:webHidden/>
+              </w:rPr>
+              <w:fldChar w:fldCharType="begin"/>
+            </w:r>
+            <w:r>
+              <w:rPr>
+                <w:noProof/>
+                <w:webHidden/>
+              </w:rPr>
+              <w:instrText xml:space="preserve"> PAGEREF _Toc498767871 \h </w:instrText>
+            </w:r>
+            <w:r>
+              <w:rPr>
+                <w:noProof/>
+                <w:webHidden/>
+              </w:rPr>
+            </w:r>
+            <w:r>
+              <w:rPr>
+                <w:noProof/>
+                <w:webHidden/>
+              </w:rPr>
+              <w:fldChar w:fldCharType="separate"/>
+            </w:r>
+            <w:r>
+              <w:rPr>
+                <w:noProof/>
+                <w:webHidden/>
+              </w:rPr>
+              <w:t>8</w:t>
+            </w:r>
+            <w:r>
+              <w:rPr>
+                <w:noProof/>
+                <w:webHidden/>
+              </w:rPr>
+              <w:fldChar w:fldCharType="end"/>
+            </w:r>
+          </w:hyperlink>
+        </w:p>
+        <w:p>
+          <w:pPr>
+            <w:pStyle w:val="TOC2"/>
+            <w:tabs>
+              <w:tab w:val="right" w:leader="dot" w:pos="9016"/>
+            </w:tabs>
+            <w:rPr>
+              <w:rFonts w:asciiTheme="minorHAnsi" w:eastAsiaTheme="minorEastAsia" w:hAnsiTheme="minorHAnsi"/>
+              <w:noProof/>
+              <w:sz w:val="22"/>
+              <w:lang w:eastAsia="en-GB"/>
+            </w:rPr>
+          </w:pPr>
+          <w:hyperlink w:anchor="_Toc498767872" w:history="1">
+            <w:r>
+              <w:rPr>
+                <w:rStyle w:val="Hyperlink"/>
+                <w:noProof/>
+              </w:rPr>
+              <w:t>Test cases and construct test in vs (screen shots)</w:t>
+            </w:r>
+            <w:r>
+              <w:rPr>
+                <w:noProof/>
+                <w:webHidden/>
+              </w:rPr>
+              <w:tab/>
+            </w:r>
+            <w:r>
+              <w:rPr>
+                <w:noProof/>
+                <w:webHidden/>
+              </w:rPr>
+              <w:fldChar w:fldCharType="begin"/>
+            </w:r>
+            <w:r>
+              <w:rPr>
+                <w:noProof/>
+                <w:webHidden/>
+              </w:rPr>
+              <w:instrText xml:space="preserve"> PAGEREF _Toc498767872 \h </w:instrText>
+            </w:r>
+            <w:r>
+              <w:rPr>
+                <w:noProof/>
+                <w:webHidden/>
+              </w:rPr>
+            </w:r>
+            <w:r>
+              <w:rPr>
+                <w:noProof/>
+                <w:webHidden/>
+              </w:rPr>
+              <w:fldChar w:fldCharType="separate"/>
+            </w:r>
+            <w:r>
+              <w:rPr>
+                <w:noProof/>
+                <w:webHidden/>
+              </w:rPr>
+              <w:t>8</w:t>
             </w:r>
             <w:r>
               <w:rPr>
@@ -697,7 +1563,7 @@
               <w:lang w:eastAsia="en-GB"/>
             </w:rPr>
           </w:pPr>
-          <w:hyperlink w:anchor="_Toc498533793" w:history="1">
+          <w:hyperlink w:anchor="_Toc498767873" w:history="1">
             <w:r>
               <w:rPr>
                 <w:rStyle w:val="Hyperlink"/>
@@ -724,7 +1590,7 @@
                 <w:noProof/>
                 <w:webHidden/>
               </w:rPr>
-              <w:instrText xml:space="preserve"> PAGEREF _Toc498533793 \h </w:instrText>
+              <w:instrText xml:space="preserve"> PAGEREF _Toc498767873 \h </w:instrText>
             </w:r>
             <w:r>
               <w:rPr>
@@ -744,7 +1610,291 @@
                 <w:noProof/>
                 <w:webHidden/>
               </w:rPr>
-              <w:t>7</w:t>
+              <w:t>9</w:t>
+            </w:r>
+            <w:r>
+              <w:rPr>
+                <w:noProof/>
+                <w:webHidden/>
+              </w:rPr>
+              <w:fldChar w:fldCharType="end"/>
+            </w:r>
+          </w:hyperlink>
+        </w:p>
+        <w:p>
+          <w:pPr>
+            <w:pStyle w:val="TOC1"/>
+            <w:tabs>
+              <w:tab w:val="right" w:leader="dot" w:pos="9016"/>
+            </w:tabs>
+            <w:rPr>
+              <w:rFonts w:asciiTheme="minorHAnsi" w:eastAsiaTheme="minorEastAsia" w:hAnsiTheme="minorHAnsi"/>
+              <w:noProof/>
+              <w:sz w:val="22"/>
+              <w:lang w:eastAsia="en-GB"/>
+            </w:rPr>
+          </w:pPr>
+          <w:hyperlink w:anchor="_Toc498767874" w:history="1">
+            <w:r>
+              <w:rPr>
+                <w:rStyle w:val="Hyperlink"/>
+                <w:noProof/>
+              </w:rPr>
+              <w:t>Appendices</w:t>
+            </w:r>
+            <w:r>
+              <w:rPr>
+                <w:noProof/>
+                <w:webHidden/>
+              </w:rPr>
+              <w:tab/>
+            </w:r>
+            <w:r>
+              <w:rPr>
+                <w:noProof/>
+                <w:webHidden/>
+              </w:rPr>
+              <w:fldChar w:fldCharType="begin"/>
+            </w:r>
+            <w:r>
+              <w:rPr>
+                <w:noProof/>
+                <w:webHidden/>
+              </w:rPr>
+              <w:instrText xml:space="preserve"> PAGEREF _Toc498767874 \h </w:instrText>
+            </w:r>
+            <w:r>
+              <w:rPr>
+                <w:noProof/>
+                <w:webHidden/>
+              </w:rPr>
+            </w:r>
+            <w:r>
+              <w:rPr>
+                <w:noProof/>
+                <w:webHidden/>
+              </w:rPr>
+              <w:fldChar w:fldCharType="separate"/>
+            </w:r>
+            <w:r>
+              <w:rPr>
+                <w:noProof/>
+                <w:webHidden/>
+              </w:rPr>
+              <w:t>10</w:t>
+            </w:r>
+            <w:r>
+              <w:rPr>
+                <w:noProof/>
+                <w:webHidden/>
+              </w:rPr>
+              <w:fldChar w:fldCharType="end"/>
+            </w:r>
+          </w:hyperlink>
+        </w:p>
+        <w:p>
+          <w:pPr>
+            <w:pStyle w:val="TOC2"/>
+            <w:tabs>
+              <w:tab w:val="right" w:leader="dot" w:pos="9016"/>
+            </w:tabs>
+            <w:rPr>
+              <w:rFonts w:asciiTheme="minorHAnsi" w:eastAsiaTheme="minorEastAsia" w:hAnsiTheme="minorHAnsi"/>
+              <w:noProof/>
+              <w:sz w:val="22"/>
+              <w:lang w:eastAsia="en-GB"/>
+            </w:rPr>
+          </w:pPr>
+          <w:hyperlink w:anchor="_Toc498767875" w:history="1">
+            <w:r>
+              <w:rPr>
+                <w:rStyle w:val="Hyperlink"/>
+                <w:noProof/>
+              </w:rPr>
+              <w:t>Appendix A</w:t>
+            </w:r>
+            <w:r>
+              <w:rPr>
+                <w:noProof/>
+                <w:webHidden/>
+              </w:rPr>
+              <w:tab/>
+            </w:r>
+            <w:r>
+              <w:rPr>
+                <w:noProof/>
+                <w:webHidden/>
+              </w:rPr>
+              <w:fldChar w:fldCharType="begin"/>
+            </w:r>
+            <w:r>
+              <w:rPr>
+                <w:noProof/>
+                <w:webHidden/>
+              </w:rPr>
+              <w:instrText xml:space="preserve"> PAGEREF _Toc498767875 \h </w:instrText>
+            </w:r>
+            <w:r>
+              <w:rPr>
+                <w:noProof/>
+                <w:webHidden/>
+              </w:rPr>
+            </w:r>
+            <w:r>
+              <w:rPr>
+                <w:noProof/>
+                <w:webHidden/>
+              </w:rPr>
+              <w:fldChar w:fldCharType="separate"/>
+            </w:r>
+            <w:r>
+              <w:rPr>
+                <w:noProof/>
+                <w:webHidden/>
+              </w:rPr>
+              <w:t>10</w:t>
+            </w:r>
+            <w:r>
+              <w:rPr>
+                <w:noProof/>
+                <w:webHidden/>
+              </w:rPr>
+              <w:fldChar w:fldCharType="end"/>
+            </w:r>
+          </w:hyperlink>
+        </w:p>
+        <w:p>
+          <w:pPr>
+            <w:pStyle w:val="TOC2"/>
+            <w:tabs>
+              <w:tab w:val="right" w:leader="dot" w:pos="9016"/>
+            </w:tabs>
+            <w:rPr>
+              <w:rFonts w:asciiTheme="minorHAnsi" w:eastAsiaTheme="minorEastAsia" w:hAnsiTheme="minorHAnsi"/>
+              <w:noProof/>
+              <w:sz w:val="22"/>
+              <w:lang w:eastAsia="en-GB"/>
+            </w:rPr>
+          </w:pPr>
+          <w:hyperlink w:anchor="_Toc498767876" w:history="1">
+            <w:r>
+              <w:rPr>
+                <w:rStyle w:val="Hyperlink"/>
+                <w:noProof/>
+              </w:rPr>
+              <w:t>Appendix B</w:t>
+            </w:r>
+            <w:r>
+              <w:rPr>
+                <w:noProof/>
+                <w:webHidden/>
+              </w:rPr>
+              <w:tab/>
+            </w:r>
+            <w:r>
+              <w:rPr>
+                <w:noProof/>
+                <w:webHidden/>
+              </w:rPr>
+              <w:fldChar w:fldCharType="begin"/>
+            </w:r>
+            <w:r>
+              <w:rPr>
+                <w:noProof/>
+                <w:webHidden/>
+              </w:rPr>
+              <w:instrText xml:space="preserve"> PAGEREF _Toc498767876 \h </w:instrText>
+            </w:r>
+            <w:r>
+              <w:rPr>
+                <w:noProof/>
+                <w:webHidden/>
+              </w:rPr>
+            </w:r>
+            <w:r>
+              <w:rPr>
+                <w:noProof/>
+                <w:webHidden/>
+              </w:rPr>
+              <w:fldChar w:fldCharType="separate"/>
+            </w:r>
+            <w:r>
+              <w:rPr>
+                <w:noProof/>
+                <w:webHidden/>
+              </w:rPr>
+              <w:t>11</w:t>
+            </w:r>
+            <w:r>
+              <w:rPr>
+                <w:noProof/>
+                <w:webHidden/>
+              </w:rPr>
+              <w:fldChar w:fldCharType="end"/>
+            </w:r>
+          </w:hyperlink>
+        </w:p>
+        <w:p>
+          <w:pPr>
+            <w:pStyle w:val="TOC2"/>
+            <w:tabs>
+              <w:tab w:val="right" w:leader="dot" w:pos="9016"/>
+            </w:tabs>
+            <w:rPr>
+              <w:rFonts w:asciiTheme="minorHAnsi" w:eastAsiaTheme="minorEastAsia" w:hAnsiTheme="minorHAnsi"/>
+              <w:noProof/>
+              <w:sz w:val="22"/>
+              <w:lang w:eastAsia="en-GB"/>
+            </w:rPr>
+          </w:pPr>
+          <w:hyperlink w:anchor="_Toc498767877" w:history="1">
+            <w:r>
+              <w:rPr>
+                <w:rStyle w:val="Hyperlink"/>
+                <w:noProof/>
+              </w:rPr>
+              <w:t>Appendix C</w:t>
+            </w:r>
+            <w:r>
+              <w:rPr>
+                <w:noProof/>
+                <w:webHidden/>
+              </w:rPr>
+              <w:tab/>
+            </w:r>
+            <w:r>
+              <w:rPr>
+                <w:noProof/>
+                <w:webHidden/>
+              </w:rPr>
+              <w:fldChar w:fldCharType="begin"/>
+            </w:r>
+            <w:r>
+              <w:rPr>
+                <w:noProof/>
+                <w:webHidden/>
+              </w:rPr>
+              <w:instrText xml:space="preserve"> PAGEREF _Toc498767877 \h </w:instrText>
+            </w:r>
+            <w:r>
+              <w:rPr>
+                <w:noProof/>
+                <w:webHidden/>
+              </w:rPr>
+            </w:r>
+            <w:r>
+              <w:rPr>
+                <w:noProof/>
+                <w:webHidden/>
+              </w:rPr>
+              <w:fldChar w:fldCharType="separate"/>
+            </w:r>
+            <w:r>
+              <w:rPr>
+                <w:noProof/>
+                <w:webHidden/>
+              </w:rPr>
+              <w:t>12</w:t>
             </w:r>
             <w:r>
               <w:rPr>
@@ -784,8 +1934,9 @@
       <w:pPr>
         <w:pStyle w:val="Heading1"/>
       </w:pPr>
-      <w:bookmarkStart w:id="0" w:name="_Toc498533784"/>
-      <w:r>
+      <w:bookmarkStart w:id="0" w:name="_Toc498767852"/>
+      <w:r>
+        <w:lastRenderedPageBreak/>
         <w:t>Introduction</w:t>
       </w:r>
       <w:bookmarkEnd w:id="0"/>
@@ -806,98 +1957,390 @@
       <w:pPr>
         <w:pStyle w:val="Heading1"/>
       </w:pPr>
+      <w:bookmarkStart w:id="1" w:name="_Toc498767853"/>
+      <w:r>
+        <w:lastRenderedPageBreak/>
+        <w:t xml:space="preserve">Requirements </w:t>
+      </w:r>
+      <w:r>
+        <w:t>Analysis</w:t>
+      </w:r>
+      <w:bookmarkEnd w:id="1"/>
+    </w:p>
+    <w:p/>
+    <w:p>
+      <w:r>
+        <w:t>From the project brief, user stories were created which helped to identify the key features that the application would have to provide. These features were then expanded upon to highlight the interactions between an actor (the user) and the system (the application) in a Use case diagram</w:t>
+      </w:r>
+      <w:r>
+        <w:t>, which can be found in Appendix A</w:t>
+      </w:r>
+      <w:r>
+        <w:t>.</w:t>
+      </w:r>
+      <w:r>
+        <w:t xml:space="preserve"> </w:t>
+      </w:r>
+      <w:r>
+        <w:t>From the Use case diagram, I was able to ascertain the main functional and non-functional requirements that the application is expected to meet.</w:t>
+      </w:r>
+    </w:p>
+    <w:p/>
+    <w:p>
+      <w:pPr>
+        <w:pStyle w:val="Heading2"/>
+      </w:pPr>
+      <w:bookmarkStart w:id="2" w:name="_Toc498767854"/>
+      <w:r>
+        <w:t>Input Messages</w:t>
+      </w:r>
+      <w:bookmarkEnd w:id="2"/>
+    </w:p>
+    <w:p>
+      <w:r>
+        <w:t>Input messages is the primary use case as all the other use cases rely on there having been a message input into the system.</w:t>
+      </w:r>
+      <w:r>
+        <w:t xml:space="preserve"> It has a non-functional requirement of Ease of use, this meaning that the application should</w:t>
+      </w:r>
+      <w:r>
+        <w:t xml:space="preserve"> be intuitive, </w:t>
+      </w:r>
+      <w:r>
+        <w:t>easy to follow and understand what can be done on each page.</w:t>
+      </w:r>
+      <w:r>
+        <w:t xml:space="preserve"> Input messages is a </w:t>
+      </w:r>
+      <w:r>
+        <w:rPr>
+          <w:i/>
+        </w:rPr>
+        <w:t>generalisation</w:t>
+      </w:r>
+      <w:r>
+        <w:t xml:space="preserve"> of both Input manually and Input from text file. The application is to allow for both methods of inputting messages, this allows the user the control over whether they only need to input a small amount manually or input a large</w:t>
+      </w:r>
+      <w:r>
+        <w:t>r</w:t>
+      </w:r>
+      <w:r>
+        <w:t xml:space="preserve"> batch from file.</w:t>
+      </w:r>
+    </w:p>
+    <w:p/>
+    <w:p>
+      <w:pPr>
+        <w:pStyle w:val="Heading2"/>
+      </w:pPr>
+      <w:bookmarkStart w:id="3" w:name="_Toc498767855"/>
+      <w:r>
+        <w:t>Categorise Messages</w:t>
+      </w:r>
+      <w:bookmarkEnd w:id="3"/>
+    </w:p>
+    <w:p>
+      <w:r>
+        <w:t xml:space="preserve">Input messages </w:t>
+      </w:r>
+      <w:r>
+        <w:rPr>
+          <w:i/>
+        </w:rPr>
+        <w:t>includes</w:t>
+      </w:r>
+      <w:r>
+        <w:t xml:space="preserve"> the use case </w:t>
+      </w:r>
+      <w:r>
+        <w:t xml:space="preserve">Categorise messages </w:t>
+      </w:r>
+      <w:r>
+        <w:t xml:space="preserve">as when the user clicks the </w:t>
+      </w:r>
+      <w:r>
+        <w:t>convert button to input the message into the application, th</w:t>
+      </w:r>
+      <w:r>
+        <w:t>e application categorises the message based on the first character in the message header.</w:t>
+      </w:r>
+      <w:r>
+        <w:t xml:space="preserve"> </w:t>
+      </w:r>
+    </w:p>
+    <w:p/>
+    <w:p>
+      <w:pPr>
+        <w:pStyle w:val="Heading2"/>
+      </w:pPr>
+      <w:bookmarkStart w:id="4" w:name="_Toc498767856"/>
+      <w:r>
+        <w:t>Validate Messages</w:t>
+      </w:r>
+      <w:bookmarkEnd w:id="4"/>
+    </w:p>
+    <w:p>
+      <w:r>
+        <w:t xml:space="preserve">Categorise message </w:t>
+      </w:r>
+      <w:r>
+        <w:rPr>
+          <w:i/>
+        </w:rPr>
+        <w:t>includes</w:t>
+      </w:r>
+      <w:r>
+        <w:t xml:space="preserve"> the use case Validate message as once the application has identified which of the 3 possible messages has been input by the user, the application validates that the message header is in the correct format then splits the main body text and then validates the individual parts. </w:t>
+      </w:r>
+    </w:p>
+    <w:p/>
+    <w:p>
+      <w:pPr>
+        <w:rPr>
+          <w:color w:val="FF0000"/>
+        </w:rPr>
+      </w:pPr>
+      <w:r>
+        <w:rPr>
+          <w:color w:val="FF0000"/>
+        </w:rPr>
+        <w:t>An example of this would be a message input by the user with the first character of the message header being ‘E’ from this the application identifies the message as an email. This allows the application to break the main body text into different part from what it would have if the message was a Tweet or SMS.</w:t>
+      </w:r>
+    </w:p>
+    <w:p/>
+    <w:p>
+      <w:pPr>
+        <w:pStyle w:val="Heading2"/>
+      </w:pPr>
+      <w:bookmarkStart w:id="5" w:name="_Toc498767857"/>
+      <w:r>
+        <w:t>Sanitise Messages</w:t>
+      </w:r>
+      <w:bookmarkEnd w:id="5"/>
+    </w:p>
+    <w:p>
+      <w:r>
+        <w:t xml:space="preserve">Validate message </w:t>
+      </w:r>
+      <w:r>
+        <w:rPr>
+          <w:i/>
+        </w:rPr>
+        <w:t>includes</w:t>
+      </w:r>
+      <w:r>
+        <w:t xml:space="preserve"> the use case Sanitise message as once the main body </w:t>
+      </w:r>
+      <w:r>
+        <w:t xml:space="preserve">of </w:t>
+      </w:r>
+      <w:r>
+        <w:t>text</w:t>
+      </w:r>
+      <w:r>
+        <w:t xml:space="preserve"> has passed its validation there is specific information that needs to be extracted and handled appropriately. This differs between the 3 messa</w:t>
+      </w:r>
+      <w:r>
+        <w:t>ges types in the following ways:</w:t>
+      </w:r>
+    </w:p>
+    <w:p>
+      <w:r>
+        <w:lastRenderedPageBreak/>
+        <w:t>A SMS main body of text is checked for any text</w:t>
+      </w:r>
+      <w:r>
+        <w:t xml:space="preserve"> </w:t>
+      </w:r>
+      <w:r>
+        <w:t>speak abbreviations (contained on a supplied .csv file) expanded to include its full form before saving.</w:t>
+      </w:r>
+    </w:p>
+    <w:p>
+      <w:r>
+        <w:t xml:space="preserve">An </w:t>
+      </w:r>
+      <w:r>
+        <w:t>Email can be split into 2 types:</w:t>
+      </w:r>
+    </w:p>
+    <w:p>
+      <w:pPr>
+        <w:pStyle w:val="ListParagraph"/>
+        <w:numPr>
+          <w:ilvl w:val="0"/>
+          <w:numId w:val="1"/>
+        </w:numPr>
+      </w:pPr>
+      <w:r>
+        <w:t>S</w:t>
+      </w:r>
+      <w:r>
+        <w:t>tandard email comes with a subject that is 20 characters long</w:t>
+      </w:r>
+      <w:r>
+        <w:t xml:space="preserve"> exactly.</w:t>
+      </w:r>
+    </w:p>
+    <w:p>
+      <w:pPr>
+        <w:pStyle w:val="ListParagraph"/>
+        <w:numPr>
+          <w:ilvl w:val="0"/>
+          <w:numId w:val="1"/>
+        </w:numPr>
+      </w:pPr>
+      <w:r>
+        <w:t>S</w:t>
+      </w:r>
+      <w:r>
+        <w:t xml:space="preserve">ignificant incident report email has a subject that is in the format ‘SIR </w:t>
+      </w:r>
+      <w:proofErr w:type="spellStart"/>
+      <w:r>
+        <w:t>dd</w:t>
+      </w:r>
+      <w:proofErr w:type="spellEnd"/>
+      <w:r>
+        <w:t>/mm/</w:t>
+      </w:r>
+      <w:proofErr w:type="spellStart"/>
+      <w:r>
+        <w:t>yy</w:t>
+      </w:r>
+      <w:proofErr w:type="spellEnd"/>
+      <w:r>
+        <w:t>” with the body of the text formatted with the sport centre code on the top line and the nature of incident on the second line.</w:t>
+      </w:r>
+    </w:p>
+    <w:p>
+      <w:r>
+        <w:t>Both emails are checked for any URL’s, if any are found then the application will remove the URL and replace the text with ‘&lt;URL Quarantined&gt;’ with the URL being added to a Quarantined list.</w:t>
+      </w:r>
+    </w:p>
+    <w:p>
+      <w:r>
+        <w:t>A Tweet’s main body of text is checked for any text</w:t>
+      </w:r>
+      <w:r>
+        <w:t xml:space="preserve"> </w:t>
+      </w:r>
+      <w:r>
+        <w:t>speak abbreviations in the same way as the SMS in addition to that the tweets are checked for any mentions or hashtags. If either are found, they are recorded and displayed in their separate lists on the menu page, with th</w:t>
+      </w:r>
+      <w:r>
+        <w:t xml:space="preserve">e list ordered by the number of times each is found. </w:t>
+      </w:r>
+    </w:p>
+    <w:p/>
+    <w:p>
+      <w:pPr>
+        <w:pStyle w:val="Heading2"/>
+      </w:pPr>
+      <w:bookmarkStart w:id="6" w:name="_Toc498767858"/>
+      <w:r>
+        <w:t>Save Message</w:t>
+      </w:r>
+      <w:bookmarkEnd w:id="6"/>
+    </w:p>
+    <w:p>
+      <w:r>
+        <w:t xml:space="preserve">The use case Save message </w:t>
+      </w:r>
+      <w:r>
+        <w:rPr>
+          <w:i/>
+        </w:rPr>
+        <w:t>extends</w:t>
+      </w:r>
+      <w:r>
+        <w:t xml:space="preserve"> from Sanitise message as the message must have been through the process of being categorised, then validated then sanitised successfully before the user has the option to save the message to a </w:t>
+      </w:r>
+      <w:proofErr w:type="spellStart"/>
+      <w:r>
+        <w:t>Json</w:t>
+      </w:r>
+      <w:proofErr w:type="spellEnd"/>
+      <w:r>
+        <w:t xml:space="preserve"> file.</w:t>
+      </w:r>
+    </w:p>
+    <w:p>
+      <w:r>
+        <w:t>Save messages has the non-functional requirement of Response Time when the user saves the message, at this stage of the process we don’t want the application to feel like it is unresponsive or ‘hanging’ while the user waits therefore the response time is key to improving the user experience with the application.</w:t>
+      </w:r>
+    </w:p>
+    <w:p>
+      <w:pPr>
+        <w:rPr>
+          <w:rFonts w:cs="Arial"/>
+          <w:szCs w:val="24"/>
+        </w:rPr>
+      </w:pPr>
+      <w:r>
+        <w:rPr>
+          <w:rFonts w:cs="Arial"/>
+          <w:szCs w:val="24"/>
+        </w:rPr>
+        <w:br w:type="page"/>
+      </w:r>
     </w:p>
     <w:p>
       <w:pPr>
         <w:pStyle w:val="Heading1"/>
       </w:pPr>
-      <w:bookmarkStart w:id="1" w:name="_Toc498533785"/>
-      <w:r>
-        <w:t>Requirements Specification</w:t>
-      </w:r>
-      <w:bookmarkEnd w:id="1"/>
-    </w:p>
-    <w:p>
-      <w:pPr>
-        <w:rPr>
-          <w:rFonts w:cs="Arial"/>
-          <w:szCs w:val="24"/>
-        </w:rPr>
-      </w:pPr>
-      <w:r>
-        <w:rPr>
-          <w:rFonts w:cs="Arial"/>
-          <w:szCs w:val="24"/>
-        </w:rPr>
-        <w:br w:type="page"/>
-      </w:r>
-    </w:p>
-    <w:p>
-      <w:pPr>
-        <w:pStyle w:val="Heading1"/>
-      </w:pPr>
-      <w:bookmarkStart w:id="2" w:name="_Toc498533786"/>
+      <w:bookmarkStart w:id="7" w:name="_Toc498767859"/>
       <w:r>
         <w:lastRenderedPageBreak/>
         <w:t>System Design</w:t>
       </w:r>
-      <w:bookmarkEnd w:id="2"/>
+      <w:bookmarkEnd w:id="7"/>
     </w:p>
     <w:p/>
     <w:p>
       <w:pPr>
         <w:pStyle w:val="Heading2"/>
       </w:pPr>
-      <w:bookmarkStart w:id="3" w:name="_Toc498533787"/>
-      <w:r>
-        <w:t>Use Case</w:t>
-      </w:r>
-      <w:bookmarkEnd w:id="3"/>
     </w:p>
     <w:p>
       <w:pPr>
         <w:pStyle w:val="Heading2"/>
       </w:pPr>
+      <w:bookmarkStart w:id="8" w:name="_Toc498767860"/>
+      <w:r>
+        <w:t>Activity</w:t>
+      </w:r>
+      <w:bookmarkEnd w:id="8"/>
     </w:p>
     <w:p>
       <w:pPr>
         <w:pStyle w:val="Heading2"/>
       </w:pPr>
-      <w:bookmarkStart w:id="4" w:name="_Toc498533788"/>
-      <w:r>
-        <w:t>Activity</w:t>
-      </w:r>
-      <w:bookmarkEnd w:id="4"/>
     </w:p>
     <w:p>
       <w:pPr>
         <w:pStyle w:val="Heading2"/>
       </w:pPr>
+      <w:bookmarkStart w:id="9" w:name="_Toc498767861"/>
+      <w:r>
+        <w:t>Sequence</w:t>
+      </w:r>
+      <w:bookmarkEnd w:id="9"/>
     </w:p>
     <w:p>
       <w:pPr>
         <w:pStyle w:val="Heading2"/>
       </w:pPr>
-      <w:bookmarkStart w:id="5" w:name="_Toc498533789"/>
-      <w:r>
-        <w:t>Sequence</w:t>
-      </w:r>
-      <w:bookmarkEnd w:id="5"/>
     </w:p>
     <w:p>
       <w:pPr>
         <w:pStyle w:val="Heading2"/>
       </w:pPr>
-    </w:p>
-    <w:p>
-      <w:pPr>
-        <w:pStyle w:val="Heading2"/>
-      </w:pPr>
-      <w:bookmarkStart w:id="6" w:name="_Toc498533790"/>
+      <w:bookmarkStart w:id="10" w:name="_Toc498767862"/>
       <w:r>
         <w:t>Class</w:t>
       </w:r>
-      <w:bookmarkEnd w:id="6"/>
+      <w:bookmarkEnd w:id="10"/>
     </w:p>
     <w:p/>
     <w:p>
@@ -919,20 +2362,44 @@
       <w:pPr>
         <w:pStyle w:val="Heading1"/>
       </w:pPr>
-      <w:bookmarkStart w:id="7" w:name="_Toc498533791"/>
+      <w:bookmarkStart w:id="11" w:name="_Toc498767863"/>
       <w:r>
         <w:lastRenderedPageBreak/>
         <w:t>Implementation</w:t>
       </w:r>
-      <w:bookmarkEnd w:id="7"/>
-    </w:p>
-    <w:p>
-      <w:pPr>
-        <w:rPr>
-          <w:rFonts w:cs="Arial"/>
-          <w:szCs w:val="24"/>
-        </w:rPr>
-      </w:pPr>
+      <w:bookmarkEnd w:id="11"/>
+    </w:p>
+    <w:p>
+      <w:pPr>
+        <w:rPr>
+          <w:rFonts w:cs="Arial"/>
+          <w:szCs w:val="24"/>
+        </w:rPr>
+      </w:pPr>
+    </w:p>
+    <w:p>
+      <w:pPr>
+        <w:rPr>
+          <w:rFonts w:cs="Arial"/>
+          <w:szCs w:val="24"/>
+        </w:rPr>
+      </w:pPr>
+      <w:r>
+        <w:rPr>
+          <w:rFonts w:cs="Arial"/>
+          <w:szCs w:val="24"/>
+        </w:rPr>
+        <w:t xml:space="preserve">C# </w:t>
+      </w:r>
+      <w:proofErr w:type="spellStart"/>
+      <w:r>
+        <w:rPr>
+          <w:rFonts w:cs="Arial"/>
+          <w:szCs w:val="24"/>
+        </w:rPr>
+        <w:t>wpf</w:t>
+      </w:r>
+      <w:proofErr w:type="spellEnd"/>
       <w:r>
         <w:rPr>
           <w:rFonts w:cs="Arial"/>
@@ -945,35 +2412,716 @@
       <w:pPr>
         <w:pStyle w:val="Heading1"/>
       </w:pPr>
-      <w:bookmarkStart w:id="8" w:name="_Toc498533792"/>
+      <w:bookmarkStart w:id="12" w:name="_Toc498767864"/>
       <w:r>
         <w:lastRenderedPageBreak/>
         <w:t>Testing</w:t>
       </w:r>
-      <w:bookmarkEnd w:id="8"/>
-    </w:p>
-    <w:p>
-      <w:pPr>
-        <w:rPr>
-          <w:rFonts w:cs="Arial"/>
-          <w:szCs w:val="24"/>
-        </w:rPr>
-      </w:pPr>
-    </w:p>
-    <w:p>
-      <w:pPr>
-        <w:rPr>
-          <w:rFonts w:cs="Arial"/>
-          <w:szCs w:val="24"/>
-        </w:rPr>
-      </w:pPr>
-      <w:bookmarkStart w:id="9" w:name="_GoBack"/>
-      <w:bookmarkEnd w:id="9"/>
-      <w:r>
-        <w:rPr>
-          <w:rFonts w:cs="Arial"/>
-          <w:szCs w:val="24"/>
-        </w:rPr>
+      <w:bookmarkEnd w:id="12"/>
+    </w:p>
+    <w:p/>
+    <w:p>
+      <w:pPr>
+        <w:rPr>
+          <w:rFonts w:cs="Arial"/>
+          <w:szCs w:val="24"/>
+        </w:rPr>
+      </w:pPr>
+      <w:r>
+        <w:rPr>
+          <w:rFonts w:cs="Arial"/>
+          <w:szCs w:val="24"/>
+        </w:rPr>
+        <w:t>A Top-Down testing</w:t>
+      </w:r>
+      <w:r>
+        <w:rPr>
+          <w:rFonts w:cs="Arial"/>
+          <w:szCs w:val="24"/>
+        </w:rPr>
+        <w:t xml:space="preserve"> stra</w:t>
+      </w:r>
+      <w:r>
+        <w:rPr>
+          <w:rFonts w:cs="Arial"/>
+          <w:szCs w:val="24"/>
+        </w:rPr>
+        <w:t xml:space="preserve">tegy is used for testing this application. This is done incrementally where the higher levels of the system are tested first, such as the navigation buttons which allow the user to either move between pages or exit the application. </w:t>
+      </w:r>
+    </w:p>
+    <w:p>
+      <w:pPr>
+        <w:rPr>
+          <w:rFonts w:cs="Arial"/>
+          <w:szCs w:val="24"/>
+        </w:rPr>
+      </w:pPr>
+      <w:r>
+        <w:rPr>
+          <w:rFonts w:cs="Arial"/>
+          <w:szCs w:val="24"/>
+        </w:rPr>
+        <w:t>To</w:t>
+      </w:r>
+      <w:r>
+        <w:rPr>
+          <w:rFonts w:cs="Arial"/>
+          <w:szCs w:val="24"/>
+        </w:rPr>
+        <w:t xml:space="preserve"> test this application, </w:t>
+      </w:r>
+      <w:r>
+        <w:rPr>
+          <w:rFonts w:cs="Arial"/>
+          <w:szCs w:val="24"/>
+        </w:rPr>
+        <w:t>defect testing will be used to attempt</w:t>
+      </w:r>
+      <w:r>
+        <w:rPr>
+          <w:rFonts w:cs="Arial"/>
+          <w:szCs w:val="24"/>
+        </w:rPr>
+        <w:t xml:space="preserve"> to simulate as many potential outcomes as possible </w:t>
+      </w:r>
+      <w:r>
+        <w:rPr>
+          <w:rFonts w:cs="Arial"/>
+          <w:szCs w:val="24"/>
+        </w:rPr>
+        <w:t>with the intent on finding any bug or logic errors. Both unit and integration testing will be carried throughout the development phase.</w:t>
+      </w:r>
+    </w:p>
+    <w:p>
+      <w:pPr>
+        <w:rPr>
+          <w:rFonts w:cs="Arial"/>
+          <w:szCs w:val="24"/>
+          <w:u w:val="single"/>
+        </w:rPr>
+      </w:pPr>
+    </w:p>
+    <w:p>
+      <w:pPr>
+        <w:pStyle w:val="Heading2"/>
+      </w:pPr>
+      <w:bookmarkStart w:id="13" w:name="_Toc498767865"/>
+      <w:r>
+        <w:t>Objective and Scope</w:t>
+      </w:r>
+      <w:bookmarkEnd w:id="13"/>
+    </w:p>
+    <w:p>
+      <w:pPr>
+        <w:rPr>
+          <w:rFonts w:cs="Arial"/>
+          <w:szCs w:val="24"/>
+        </w:rPr>
+      </w:pPr>
+      <w:r>
+        <w:rPr>
+          <w:rFonts w:cs="Arial"/>
+          <w:szCs w:val="24"/>
+        </w:rPr>
+        <w:t xml:space="preserve">The objective </w:t>
+      </w:r>
+      <w:r>
+        <w:rPr>
+          <w:rFonts w:cs="Arial"/>
+          <w:szCs w:val="24"/>
+        </w:rPr>
+        <w:t xml:space="preserve">of testing this application is to ensure that the software requirements that were obtained from the Requirement Specification Use Case diagram, are all implemented and complete. </w:t>
+      </w:r>
+    </w:p>
+    <w:p>
+      <w:pPr>
+        <w:rPr>
+          <w:rFonts w:cs="Arial"/>
+          <w:szCs w:val="24"/>
+        </w:rPr>
+      </w:pPr>
+      <w:r>
+        <w:rPr>
+          <w:rFonts w:cs="Arial"/>
+          <w:szCs w:val="24"/>
+        </w:rPr>
+        <w:t>The scope of the testing is to cover all functional and non-functional requirements.</w:t>
+      </w:r>
+    </w:p>
+    <w:p>
+      <w:pPr>
+        <w:rPr>
+          <w:rFonts w:cs="Arial"/>
+          <w:szCs w:val="24"/>
+          <w:u w:val="single"/>
+        </w:rPr>
+      </w:pPr>
+    </w:p>
+    <w:p>
+      <w:pPr>
+        <w:pStyle w:val="Heading2"/>
+      </w:pPr>
+      <w:bookmarkStart w:id="14" w:name="_Toc498767866"/>
+      <w:r>
+        <w:t>Test Item</w:t>
+      </w:r>
+      <w:bookmarkEnd w:id="14"/>
+    </w:p>
+    <w:p>
+      <w:pPr>
+        <w:rPr>
+          <w:rFonts w:cs="Arial"/>
+          <w:szCs w:val="24"/>
+        </w:rPr>
+      </w:pPr>
+      <w:r>
+        <w:rPr>
+          <w:rFonts w:cs="Arial"/>
+          <w:szCs w:val="24"/>
+        </w:rPr>
+        <w:t>Euston Leisure Message Filtering Service</w:t>
+      </w:r>
+      <w:r>
+        <w:rPr>
+          <w:rFonts w:cs="Arial"/>
+          <w:szCs w:val="24"/>
+        </w:rPr>
+        <w:t xml:space="preserve"> Version 1.0 is the single test item that will be tested.</w:t>
+      </w:r>
+    </w:p>
+    <w:p>
+      <w:pPr>
+        <w:rPr>
+          <w:rFonts w:cs="Arial"/>
+          <w:szCs w:val="24"/>
+        </w:rPr>
+      </w:pPr>
+    </w:p>
+    <w:p>
+      <w:pPr>
+        <w:pStyle w:val="Heading2"/>
+      </w:pPr>
+      <w:bookmarkStart w:id="15" w:name="_Toc498767867"/>
+      <w:r>
+        <w:t>Test Deliverables</w:t>
+      </w:r>
+      <w:bookmarkEnd w:id="15"/>
+    </w:p>
+    <w:p>
+      <w:pPr>
+        <w:rPr>
+          <w:rFonts w:cs="Arial"/>
+          <w:szCs w:val="24"/>
+        </w:rPr>
+      </w:pPr>
+      <w:r>
+        <w:rPr>
+          <w:rFonts w:cs="Arial"/>
+          <w:szCs w:val="24"/>
+        </w:rPr>
+        <w:t>For this application the test deliverables will be this test plan document, the test strategy, the test cases and test logs.</w:t>
+      </w:r>
+    </w:p>
+    <w:p>
+      <w:pPr>
+        <w:rPr>
+          <w:rFonts w:cs="Arial"/>
+          <w:szCs w:val="24"/>
+          <w:u w:val="single"/>
+        </w:rPr>
+      </w:pPr>
+    </w:p>
+    <w:p>
+      <w:pPr>
+        <w:pStyle w:val="Heading2"/>
+      </w:pPr>
+      <w:bookmarkStart w:id="16" w:name="_Toc498767868"/>
+      <w:r>
+        <w:t>Features to be tested</w:t>
+      </w:r>
+      <w:bookmarkEnd w:id="16"/>
+    </w:p>
+    <w:p>
+      <w:pPr>
+        <w:pStyle w:val="ListParagraph"/>
+        <w:numPr>
+          <w:ilvl w:val="0"/>
+          <w:numId w:val="3"/>
+        </w:numPr>
+        <w:rPr>
+          <w:rFonts w:cs="Arial"/>
+          <w:szCs w:val="24"/>
+        </w:rPr>
+      </w:pPr>
+      <w:r>
+        <w:rPr>
+          <w:rFonts w:cs="Arial"/>
+          <w:szCs w:val="24"/>
+        </w:rPr>
+        <w:t>Input Messages</w:t>
+      </w:r>
+      <w:r>
+        <w:rPr>
+          <w:rFonts w:cs="Arial"/>
+          <w:szCs w:val="24"/>
+        </w:rPr>
+        <w:t xml:space="preserve"> manually</w:t>
+      </w:r>
+    </w:p>
+    <w:p>
+      <w:pPr>
+        <w:pStyle w:val="ListParagraph"/>
+        <w:numPr>
+          <w:ilvl w:val="0"/>
+          <w:numId w:val="3"/>
+        </w:numPr>
+        <w:rPr>
+          <w:rFonts w:cs="Arial"/>
+          <w:szCs w:val="24"/>
+        </w:rPr>
+      </w:pPr>
+      <w:r>
+        <w:rPr>
+          <w:rFonts w:cs="Arial"/>
+          <w:szCs w:val="24"/>
+        </w:rPr>
+        <w:t>Input Messages from file</w:t>
+      </w:r>
+    </w:p>
+    <w:p>
+      <w:pPr>
+        <w:pStyle w:val="ListParagraph"/>
+        <w:numPr>
+          <w:ilvl w:val="0"/>
+          <w:numId w:val="3"/>
+        </w:numPr>
+        <w:rPr>
+          <w:rFonts w:cs="Arial"/>
+          <w:szCs w:val="24"/>
+        </w:rPr>
+      </w:pPr>
+      <w:r>
+        <w:rPr>
+          <w:rFonts w:cs="Arial"/>
+          <w:szCs w:val="24"/>
+        </w:rPr>
+        <w:t>Save Messages</w:t>
+      </w:r>
+    </w:p>
+    <w:p>
+      <w:pPr>
+        <w:pStyle w:val="ListParagraph"/>
+        <w:numPr>
+          <w:ilvl w:val="0"/>
+          <w:numId w:val="3"/>
+        </w:numPr>
+        <w:rPr>
+          <w:rFonts w:cs="Arial"/>
+          <w:szCs w:val="24"/>
+        </w:rPr>
+      </w:pPr>
+      <w:r>
+        <w:rPr>
+          <w:rFonts w:cs="Arial"/>
+          <w:szCs w:val="24"/>
+        </w:rPr>
+        <w:t>View Stored Messages</w:t>
+      </w:r>
+    </w:p>
+    <w:p>
+      <w:pPr>
+        <w:pStyle w:val="ListParagraph"/>
+        <w:numPr>
+          <w:ilvl w:val="0"/>
+          <w:numId w:val="3"/>
+        </w:numPr>
+        <w:rPr>
+          <w:rFonts w:cs="Arial"/>
+          <w:szCs w:val="24"/>
+        </w:rPr>
+      </w:pPr>
+      <w:r>
+        <w:rPr>
+          <w:rFonts w:cs="Arial"/>
+          <w:szCs w:val="24"/>
+        </w:rPr>
+        <w:t xml:space="preserve">Export </w:t>
+      </w:r>
+      <w:proofErr w:type="spellStart"/>
+      <w:r>
+        <w:rPr>
+          <w:rFonts w:cs="Arial"/>
+          <w:szCs w:val="24"/>
+        </w:rPr>
+        <w:t>Json</w:t>
+      </w:r>
+      <w:proofErr w:type="spellEnd"/>
+      <w:r>
+        <w:rPr>
+          <w:rFonts w:cs="Arial"/>
+          <w:szCs w:val="24"/>
+        </w:rPr>
+        <w:t xml:space="preserve"> File</w:t>
+      </w:r>
+    </w:p>
+    <w:p>
+      <w:pPr>
+        <w:pStyle w:val="ListParagraph"/>
+        <w:numPr>
+          <w:ilvl w:val="0"/>
+          <w:numId w:val="3"/>
+        </w:numPr>
+        <w:rPr>
+          <w:rFonts w:cs="Arial"/>
+          <w:szCs w:val="24"/>
+        </w:rPr>
+      </w:pPr>
+      <w:r>
+        <w:rPr>
+          <w:rFonts w:cs="Arial"/>
+          <w:szCs w:val="24"/>
+        </w:rPr>
+        <w:t>GUI buttons</w:t>
+      </w:r>
+    </w:p>
+    <w:p>
+      <w:pPr>
+        <w:pStyle w:val="ListParagraph"/>
+        <w:numPr>
+          <w:ilvl w:val="0"/>
+          <w:numId w:val="3"/>
+        </w:numPr>
+        <w:rPr>
+          <w:rFonts w:cs="Arial"/>
+          <w:szCs w:val="24"/>
+        </w:rPr>
+      </w:pPr>
+      <w:r>
+        <w:rPr>
+          <w:rFonts w:cs="Arial"/>
+          <w:szCs w:val="24"/>
+        </w:rPr>
+        <w:t>Trending List</w:t>
+      </w:r>
+    </w:p>
+    <w:p>
+      <w:pPr>
+        <w:pStyle w:val="ListParagraph"/>
+        <w:numPr>
+          <w:ilvl w:val="0"/>
+          <w:numId w:val="3"/>
+        </w:numPr>
+        <w:rPr>
+          <w:rFonts w:cs="Arial"/>
+          <w:szCs w:val="24"/>
+        </w:rPr>
+      </w:pPr>
+      <w:r>
+        <w:rPr>
+          <w:rFonts w:cs="Arial"/>
+          <w:szCs w:val="24"/>
+        </w:rPr>
+        <w:t>Mentions List</w:t>
+      </w:r>
+    </w:p>
+    <w:p>
+      <w:pPr>
+        <w:pStyle w:val="ListParagraph"/>
+        <w:numPr>
+          <w:ilvl w:val="0"/>
+          <w:numId w:val="3"/>
+        </w:numPr>
+        <w:rPr>
+          <w:rFonts w:cs="Arial"/>
+          <w:szCs w:val="24"/>
+          <w:u w:val="single"/>
+        </w:rPr>
+      </w:pPr>
+      <w:r>
+        <w:rPr>
+          <w:rFonts w:cs="Arial"/>
+          <w:szCs w:val="24"/>
+        </w:rPr>
+        <w:t>SIR list</w:t>
+      </w:r>
+    </w:p>
+    <w:p>
+      <w:pPr>
+        <w:pStyle w:val="ListParagraph"/>
+        <w:rPr>
+          <w:rFonts w:cs="Arial"/>
+          <w:szCs w:val="24"/>
+          <w:u w:val="single"/>
+        </w:rPr>
+      </w:pPr>
+    </w:p>
+    <w:p>
+      <w:pPr>
+        <w:pStyle w:val="Heading2"/>
+      </w:pPr>
+      <w:bookmarkStart w:id="17" w:name="_Toc498767869"/>
+      <w:r>
+        <w:t>Testing M</w:t>
+      </w:r>
+      <w:r>
+        <w:t>ethods</w:t>
+      </w:r>
+      <w:bookmarkEnd w:id="17"/>
+    </w:p>
+    <w:p>
+      <w:pPr>
+        <w:rPr>
+          <w:rFonts w:cs="Arial"/>
+          <w:szCs w:val="24"/>
+        </w:rPr>
+      </w:pPr>
+      <w:r>
+        <w:rPr>
+          <w:rFonts w:cs="Arial"/>
+          <w:szCs w:val="24"/>
+        </w:rPr>
+        <w:t xml:space="preserve">For the testing of this application we be using both Black box (functional) and White box (structural) approaches to testing software. </w:t>
+      </w:r>
+    </w:p>
+    <w:p>
+      <w:pPr>
+        <w:rPr>
+          <w:rFonts w:cs="Arial"/>
+          <w:szCs w:val="24"/>
+        </w:rPr>
+      </w:pPr>
+      <w:r>
+        <w:rPr>
+          <w:rFonts w:cs="Arial"/>
+          <w:szCs w:val="24"/>
+        </w:rPr>
+        <w:lastRenderedPageBreak/>
+        <w:t>The Black box testing approach will be used when testing Event Validation and Page Navigation.</w:t>
+      </w:r>
+    </w:p>
+    <w:p>
+      <w:pPr>
+        <w:rPr>
+          <w:rFonts w:cs="Arial"/>
+          <w:szCs w:val="24"/>
+        </w:rPr>
+      </w:pPr>
+      <w:r>
+        <w:rPr>
+          <w:rFonts w:cs="Arial"/>
+          <w:szCs w:val="24"/>
+        </w:rPr>
+        <w:t>The White box testing approach will be used to test the input validation, where multiple test paths and boundaries need tested.</w:t>
+      </w:r>
+    </w:p>
+    <w:p>
+      <w:pPr>
+        <w:rPr>
+          <w:rFonts w:cs="Arial"/>
+          <w:szCs w:val="24"/>
+          <w:u w:val="single"/>
+        </w:rPr>
+      </w:pPr>
+    </w:p>
+    <w:p>
+      <w:pPr>
+        <w:pStyle w:val="Heading2"/>
+      </w:pPr>
+      <w:bookmarkStart w:id="18" w:name="_Toc498767870"/>
+      <w:r>
+        <w:t>Environmental N</w:t>
+      </w:r>
+      <w:r>
+        <w:t>eeds</w:t>
+      </w:r>
+      <w:bookmarkEnd w:id="18"/>
+    </w:p>
+    <w:p>
+      <w:pPr>
+        <w:rPr>
+          <w:rFonts w:cs="Arial"/>
+          <w:szCs w:val="24"/>
+        </w:rPr>
+      </w:pPr>
+      <w:r>
+        <w:rPr>
+          <w:rFonts w:cs="Arial"/>
+          <w:szCs w:val="24"/>
+        </w:rPr>
+        <w:t>T</w:t>
+      </w:r>
+      <w:r>
+        <w:rPr>
+          <w:rFonts w:cs="Arial"/>
+          <w:szCs w:val="24"/>
+        </w:rPr>
+        <w:t>o complete the testing of this application, a PC running Windows 10 and Visual Studio 2017 was used. The minimum requirements to run Windows 10 are:</w:t>
+      </w:r>
+    </w:p>
+    <w:p>
+      <w:pPr>
+        <w:pStyle w:val="ListParagraph"/>
+        <w:numPr>
+          <w:ilvl w:val="0"/>
+          <w:numId w:val="2"/>
+        </w:numPr>
+        <w:rPr>
+          <w:rFonts w:cs="Arial"/>
+          <w:szCs w:val="24"/>
+        </w:rPr>
+      </w:pPr>
+      <w:r>
+        <w:rPr>
+          <w:rFonts w:cs="Arial"/>
+          <w:szCs w:val="24"/>
+        </w:rPr>
+        <w:t>Processor: 1 gigahertz (GHz) or faster processor or SoC</w:t>
+      </w:r>
+    </w:p>
+    <w:p>
+      <w:pPr>
+        <w:pStyle w:val="ListParagraph"/>
+        <w:numPr>
+          <w:ilvl w:val="0"/>
+          <w:numId w:val="2"/>
+        </w:numPr>
+        <w:rPr>
+          <w:rFonts w:cs="Arial"/>
+          <w:szCs w:val="24"/>
+        </w:rPr>
+      </w:pPr>
+      <w:r>
+        <w:rPr>
+          <w:rFonts w:cs="Arial"/>
+          <w:szCs w:val="24"/>
+        </w:rPr>
+        <w:t>RAM: 1 gigabyte (GB) for 32-bit or 2 GB for 64-bit</w:t>
+      </w:r>
+    </w:p>
+    <w:p>
+      <w:pPr>
+        <w:pStyle w:val="ListParagraph"/>
+        <w:numPr>
+          <w:ilvl w:val="0"/>
+          <w:numId w:val="2"/>
+        </w:numPr>
+        <w:rPr>
+          <w:rFonts w:cs="Arial"/>
+          <w:szCs w:val="24"/>
+        </w:rPr>
+      </w:pPr>
+      <w:r>
+        <w:rPr>
+          <w:rFonts w:cs="Arial"/>
+          <w:szCs w:val="24"/>
+        </w:rPr>
+        <w:t>Hard disk space: 16 GB for 32-bit OS 20 GB for 64-bit OS</w:t>
+      </w:r>
+    </w:p>
+    <w:p>
+      <w:pPr>
+        <w:pStyle w:val="ListParagraph"/>
+        <w:numPr>
+          <w:ilvl w:val="0"/>
+          <w:numId w:val="2"/>
+        </w:numPr>
+        <w:rPr>
+          <w:rFonts w:cs="Arial"/>
+          <w:szCs w:val="24"/>
+        </w:rPr>
+      </w:pPr>
+      <w:r>
+        <w:rPr>
+          <w:rFonts w:cs="Arial"/>
+          <w:szCs w:val="24"/>
+        </w:rPr>
+        <w:t>Graphics card: DirectX 9 or later with WDDM 1.0 driver</w:t>
+      </w:r>
+    </w:p>
+    <w:p>
+      <w:pPr>
+        <w:rPr>
+          <w:rFonts w:cs="Arial"/>
+          <w:szCs w:val="24"/>
+        </w:rPr>
+      </w:pPr>
+    </w:p>
+    <w:p>
+      <w:pPr>
+        <w:rPr>
+          <w:rFonts w:cs="Arial"/>
+          <w:szCs w:val="24"/>
+        </w:rPr>
+      </w:pPr>
+      <w:r>
+        <w:rPr>
+          <w:rFonts w:cs="Arial"/>
+          <w:szCs w:val="24"/>
+        </w:rPr>
+        <w:t>Microsoft Word was used to record all data in the Test Logs and all testing was done by myself.</w:t>
+      </w:r>
+    </w:p>
+    <w:p>
+      <w:pPr>
+        <w:rPr>
+          <w:rFonts w:cs="Arial"/>
+          <w:szCs w:val="24"/>
+          <w:u w:val="single"/>
+        </w:rPr>
+      </w:pPr>
+    </w:p>
+    <w:p>
+      <w:pPr>
+        <w:pStyle w:val="Heading2"/>
+      </w:pPr>
+      <w:bookmarkStart w:id="19" w:name="_Toc498767871"/>
+      <w:r>
+        <w:t>Test Schedule</w:t>
+      </w:r>
+      <w:bookmarkEnd w:id="19"/>
+    </w:p>
+    <w:p>
+      <w:pPr>
+        <w:rPr>
+          <w:rFonts w:cs="Arial"/>
+          <w:szCs w:val="24"/>
+          <w:u w:val="single"/>
+        </w:rPr>
+      </w:pPr>
+    </w:p>
+    <w:p>
+      <w:pPr>
+        <w:pStyle w:val="Heading2"/>
+        <w:rPr>
+          <w:color w:val="FF0000"/>
+        </w:rPr>
+      </w:pPr>
+      <w:bookmarkStart w:id="20" w:name="_Toc498767872"/>
+      <w:r>
+        <w:rPr>
+          <w:color w:val="FF0000"/>
+        </w:rPr>
+        <w:t>Test cases and construct test in vs (screen shots)</w:t>
+      </w:r>
+      <w:bookmarkEnd w:id="20"/>
+    </w:p>
+    <w:p>
+      <w:pPr>
+        <w:rPr>
+          <w:rFonts w:cs="Arial"/>
+          <w:szCs w:val="24"/>
+        </w:rPr>
+      </w:pPr>
+    </w:p>
+    <w:p>
+      <w:pPr>
+        <w:rPr>
+          <w:rFonts w:eastAsiaTheme="majorEastAsia" w:cstheme="majorBidi"/>
+          <w:sz w:val="32"/>
+          <w:szCs w:val="32"/>
+        </w:rPr>
+      </w:pPr>
+      <w:r>
         <w:br w:type="page"/>
       </w:r>
     </w:p>
@@ -981,20 +3129,152 @@
       <w:pPr>
         <w:pStyle w:val="Heading1"/>
       </w:pPr>
-      <w:bookmarkStart w:id="10" w:name="_Toc498533793"/>
+      <w:bookmarkStart w:id="21" w:name="_Toc498767873"/>
       <w:r>
         <w:lastRenderedPageBreak/>
         <w:t>Evolution</w:t>
       </w:r>
-      <w:bookmarkEnd w:id="10"/>
-    </w:p>
-    <w:p>
-      <w:pPr>
-        <w:rPr>
-          <w:rFonts w:cs="Arial"/>
-          <w:szCs w:val="24"/>
-        </w:rPr>
-      </w:pPr>
+      <w:bookmarkEnd w:id="21"/>
+    </w:p>
+    <w:p>
+      <w:pPr>
+        <w:rPr>
+          <w:rFonts w:cs="Arial"/>
+          <w:szCs w:val="24"/>
+        </w:rPr>
+      </w:pPr>
+    </w:p>
+    <w:p>
+      <w:pPr>
+        <w:rPr>
+          <w:rFonts w:cs="Arial"/>
+          <w:szCs w:val="24"/>
+        </w:rPr>
+      </w:pPr>
+      <w:r>
+        <w:rPr>
+          <w:rFonts w:cs="Arial"/>
+          <w:szCs w:val="24"/>
+        </w:rPr>
+        <w:t>Have the app connect to a central server, means that all the sports centres can input the info from local site</w:t>
+      </w:r>
+    </w:p>
+    <w:p>
+      <w:pPr>
+        <w:rPr>
+          <w:rFonts w:cs="Arial"/>
+          <w:szCs w:val="24"/>
+        </w:rPr>
+      </w:pPr>
+    </w:p>
+    <w:p>
+      <w:pPr>
+        <w:rPr>
+          <w:rFonts w:eastAsiaTheme="majorEastAsia" w:cstheme="majorBidi"/>
+          <w:sz w:val="32"/>
+          <w:szCs w:val="32"/>
+        </w:rPr>
+      </w:pPr>
+      <w:r>
+        <w:br w:type="page"/>
+      </w:r>
+    </w:p>
+    <w:p>
+      <w:pPr>
+        <w:pStyle w:val="Heading1"/>
+      </w:pPr>
+      <w:bookmarkStart w:id="22" w:name="_Toc498767874"/>
+      <w:r>
+        <w:lastRenderedPageBreak/>
+        <w:t>Appendices</w:t>
+      </w:r>
+      <w:bookmarkEnd w:id="22"/>
+    </w:p>
+    <w:p/>
+    <w:p>
+      <w:pPr>
+        <w:pStyle w:val="Heading2"/>
+      </w:pPr>
+      <w:bookmarkStart w:id="23" w:name="_Toc498767875"/>
+      <w:r>
+        <w:t>Appendix A</w:t>
+      </w:r>
+      <w:bookmarkEnd w:id="23"/>
+    </w:p>
+    <w:p>
+      <w:pPr>
+        <w:rPr>
+          <w:rFonts w:eastAsiaTheme="majorEastAsia" w:cstheme="majorBidi"/>
+          <w:sz w:val="28"/>
+          <w:szCs w:val="26"/>
+        </w:rPr>
+      </w:pPr>
+      <w:r>
+        <w:object w:dxaOrig="10666" w:dyaOrig="15420" w14:anchorId="73AB66E9">
+          <v:shapetype id="_x0000_t75" coordsize="21600,21600" o:spt="75" o:preferrelative="t" path="m@4@5l@4@11@9@11@9@5xe" filled="f" stroked="f">
+            <v:stroke joinstyle="miter"/>
+            <v:formulas>
+              <v:f eqn="if lineDrawn pixelLineWidth 0"/>
+              <v:f eqn="sum @0 1 0"/>
+              <v:f eqn="sum 0 0 @1"/>
+              <v:f eqn="prod @2 1 2"/>
+              <v:f eqn="prod @3 21600 pixelWidth"/>
+              <v:f eqn="prod @3 21600 pixelHeight"/>
+              <v:f eqn="sum @0 0 1"/>
+              <v:f eqn="prod @6 1 2"/>
+              <v:f eqn="prod @7 21600 pixelWidth"/>
+              <v:f eqn="sum @8 21600 0"/>
+              <v:f eqn="prod @7 21600 pixelHeight"/>
+              <v:f eqn="sum @10 21600 0"/>
+            </v:formulas>
+            <v:path o:extrusionok="f" gradientshapeok="t" o:connecttype="rect"/>
+            <o:lock v:ext="edit" aspectratio="t"/>
+          </v:shapetype>
+          <v:shape id="_x0000_i1042" type="#_x0000_t75" style="width:451.4pt;height:621.7pt" o:ole="">
+            <v:imagedata r:id="rId6" o:title=""/>
+          </v:shape>
+          <o:OLEObject Type="Embed" ProgID="Visio.Drawing.15" ShapeID="_x0000_i1042" DrawAspect="Content" ObjectID="_1572509765" r:id="rId7"/>
+        </w:object>
+      </w:r>
+      <w:bookmarkStart w:id="24" w:name="_Toc498767876"/>
+      <w:bookmarkStart w:id="25" w:name="_GoBack"/>
+      <w:bookmarkEnd w:id="25"/>
+      <w:r>
+        <w:br w:type="page"/>
+      </w:r>
+    </w:p>
+    <w:p>
+      <w:pPr>
+        <w:pStyle w:val="Heading2"/>
+      </w:pPr>
+      <w:r>
+        <w:lastRenderedPageBreak/>
+        <w:t>Appendix B</w:t>
+      </w:r>
+      <w:bookmarkEnd w:id="24"/>
+    </w:p>
+    <w:p>
+      <w:pPr>
+        <w:rPr>
+          <w:rFonts w:eastAsiaTheme="majorEastAsia" w:cstheme="majorBidi"/>
+          <w:sz w:val="28"/>
+          <w:szCs w:val="26"/>
+        </w:rPr>
+      </w:pPr>
+      <w:r>
+        <w:br w:type="page"/>
+      </w:r>
+    </w:p>
+    <w:p>
+      <w:pPr>
+        <w:pStyle w:val="Heading2"/>
+      </w:pPr>
+      <w:bookmarkStart w:id="26" w:name="_Toc498767877"/>
+      <w:r>
+        <w:lastRenderedPageBreak/>
+        <w:t>Appendix C</w:t>
+      </w:r>
+      <w:bookmarkEnd w:id="26"/>
     </w:p>
     <w:sectPr>
       <w:pgSz w:w="11906" w:h="16838"/>
@@ -1004,6 +3284,358 @@
     </w:sectPr>
   </w:body>
 </w:document>
+</file>
+
+<file path=word/numbering.xml><?xml version="1.0" encoding="utf-8"?>
+<w:numbering xmlns:wpc="http://schemas.microsoft.com/office/word/2010/wordprocessingCanvas" xmlns:cx="http://schemas.microsoft.com/office/drawing/2014/chartex" xmlns:cx1="http://schemas.microsoft.com/office/drawing/2015/9/8/chartex" xmlns:cx2="http://schemas.microsoft.com/office/drawing/2015/10/21/chartex" xmlns:cx3="http://schemas.microsoft.com/office/drawing/2016/5/9/chartex" xmlns:cx4="http://schemas.microsoft.com/office/drawing/2016/5/10/chartex" xmlns:cx5="http://schemas.microsoft.com/office/drawing/2016/5/11/chartex" xmlns:cx6="http://schemas.microsoft.com/office/drawing/2016/5/12/chartex" xmlns:cx7="http://schemas.microsoft.com/office/drawing/2016/5/13/chartex" xmlns:cx8="http://schemas.microsoft.com/office/drawing/2016/5/14/chartex" xmlns:mc="http://schemas.openxmlformats.org/markup-compatibility/2006" xmlns:aink="http://schemas.microsoft.com/office/drawing/2016/ink" xmlns:am3d="http://schemas.microsoft.com/office/drawing/2017/model3d" xmlns:o="urn:schemas-microsoft-com:office:office" xmlns:r="http://schemas.openxmlformats.org/officeDocument/2006/relationships" xmlns:m="http://schemas.openxmlformats.org/officeDocument/2006/math" xmlns:v="urn:schemas-microsoft-com:vml" xmlns:wp14="http://schemas.microsoft.com/office/word/2010/wordprocessingDrawing" xmlns:wp="http://schemas.openxmlformats.org/drawingml/2006/wordprocessingDrawing" xmlns:w10="urn:schemas-microsoft-com:office:word" xmlns:w="http://schemas.openxmlformats.org/wordprocessingml/2006/main" xmlns:w14="http://schemas.microsoft.com/office/word/2010/wordml" xmlns:w15="http://schemas.microsoft.com/office/word/2012/wordml" xmlns:w16cid="http://schemas.microsoft.com/office/word/2016/wordml/cid" xmlns:w16se="http://schemas.microsoft.com/office/word/2015/wordml/symex" xmlns:wpg="http://schemas.microsoft.com/office/word/2010/wordprocessingGroup" xmlns:wpi="http://schemas.microsoft.com/office/word/2010/wordprocessingInk" xmlns:wne="http://schemas.microsoft.com/office/word/2006/wordml" xmlns:wps="http://schemas.microsoft.com/office/word/2010/wordprocessingShape" mc:Ignorable="w14 w15 w16se w16cid wp14">
+  <w:abstractNum w:abstractNumId="0" w15:restartNumberingAfterBreak="0">
+    <w:nsid w:val="5FF05655"/>
+    <w:multiLevelType w:val="hybridMultilevel"/>
+    <w:tmpl w:val="64DCC2D0"/>
+    <w:lvl w:ilvl="0" w:tplc="08090001">
+      <w:start w:val="1"/>
+      <w:numFmt w:val="bullet"/>
+      <w:lvlText w:val=""/>
+      <w:lvlJc w:val="left"/>
+      <w:pPr>
+        <w:ind w:left="720" w:hanging="360"/>
+      </w:pPr>
+      <w:rPr>
+        <w:rFonts w:ascii="Symbol" w:hAnsi="Symbol" w:hint="default"/>
+      </w:rPr>
+    </w:lvl>
+    <w:lvl w:ilvl="1" w:tplc="08090003" w:tentative="1">
+      <w:start w:val="1"/>
+      <w:numFmt w:val="bullet"/>
+      <w:lvlText w:val="o"/>
+      <w:lvlJc w:val="left"/>
+      <w:pPr>
+        <w:ind w:left="1440" w:hanging="360"/>
+      </w:pPr>
+      <w:rPr>
+        <w:rFonts w:ascii="Courier New" w:hAnsi="Courier New" w:cs="Courier New" w:hint="default"/>
+      </w:rPr>
+    </w:lvl>
+    <w:lvl w:ilvl="2" w:tplc="08090005" w:tentative="1">
+      <w:start w:val="1"/>
+      <w:numFmt w:val="bullet"/>
+      <w:lvlText w:val=""/>
+      <w:lvlJc w:val="left"/>
+      <w:pPr>
+        <w:ind w:left="2160" w:hanging="360"/>
+      </w:pPr>
+      <w:rPr>
+        <w:rFonts w:ascii="Wingdings" w:hAnsi="Wingdings" w:hint="default"/>
+      </w:rPr>
+    </w:lvl>
+    <w:lvl w:ilvl="3" w:tplc="08090001" w:tentative="1">
+      <w:start w:val="1"/>
+      <w:numFmt w:val="bullet"/>
+      <w:lvlText w:val=""/>
+      <w:lvlJc w:val="left"/>
+      <w:pPr>
+        <w:ind w:left="2880" w:hanging="360"/>
+      </w:pPr>
+      <w:rPr>
+        <w:rFonts w:ascii="Symbol" w:hAnsi="Symbol" w:hint="default"/>
+      </w:rPr>
+    </w:lvl>
+    <w:lvl w:ilvl="4" w:tplc="08090003" w:tentative="1">
+      <w:start w:val="1"/>
+      <w:numFmt w:val="bullet"/>
+      <w:lvlText w:val="o"/>
+      <w:lvlJc w:val="left"/>
+      <w:pPr>
+        <w:ind w:left="3600" w:hanging="360"/>
+      </w:pPr>
+      <w:rPr>
+        <w:rFonts w:ascii="Courier New" w:hAnsi="Courier New" w:cs="Courier New" w:hint="default"/>
+      </w:rPr>
+    </w:lvl>
+    <w:lvl w:ilvl="5" w:tplc="08090005" w:tentative="1">
+      <w:start w:val="1"/>
+      <w:numFmt w:val="bullet"/>
+      <w:lvlText w:val=""/>
+      <w:lvlJc w:val="left"/>
+      <w:pPr>
+        <w:ind w:left="4320" w:hanging="360"/>
+      </w:pPr>
+      <w:rPr>
+        <w:rFonts w:ascii="Wingdings" w:hAnsi="Wingdings" w:hint="default"/>
+      </w:rPr>
+    </w:lvl>
+    <w:lvl w:ilvl="6" w:tplc="08090001" w:tentative="1">
+      <w:start w:val="1"/>
+      <w:numFmt w:val="bullet"/>
+      <w:lvlText w:val=""/>
+      <w:lvlJc w:val="left"/>
+      <w:pPr>
+        <w:ind w:left="5040" w:hanging="360"/>
+      </w:pPr>
+      <w:rPr>
+        <w:rFonts w:ascii="Symbol" w:hAnsi="Symbol" w:hint="default"/>
+      </w:rPr>
+    </w:lvl>
+    <w:lvl w:ilvl="7" w:tplc="08090003" w:tentative="1">
+      <w:start w:val="1"/>
+      <w:numFmt w:val="bullet"/>
+      <w:lvlText w:val="o"/>
+      <w:lvlJc w:val="left"/>
+      <w:pPr>
+        <w:ind w:left="5760" w:hanging="360"/>
+      </w:pPr>
+      <w:rPr>
+        <w:rFonts w:ascii="Courier New" w:hAnsi="Courier New" w:cs="Courier New" w:hint="default"/>
+      </w:rPr>
+    </w:lvl>
+    <w:lvl w:ilvl="8" w:tplc="08090005" w:tentative="1">
+      <w:start w:val="1"/>
+      <w:numFmt w:val="bullet"/>
+      <w:lvlText w:val=""/>
+      <w:lvlJc w:val="left"/>
+      <w:pPr>
+        <w:ind w:left="6480" w:hanging="360"/>
+      </w:pPr>
+      <w:rPr>
+        <w:rFonts w:ascii="Wingdings" w:hAnsi="Wingdings" w:hint="default"/>
+      </w:rPr>
+    </w:lvl>
+  </w:abstractNum>
+  <w:abstractNum w:abstractNumId="1" w15:restartNumberingAfterBreak="0">
+    <w:nsid w:val="63A80063"/>
+    <w:multiLevelType w:val="hybridMultilevel"/>
+    <w:tmpl w:val="0FAE0AA8"/>
+    <w:lvl w:ilvl="0" w:tplc="08090001">
+      <w:start w:val="1"/>
+      <w:numFmt w:val="bullet"/>
+      <w:lvlText w:val=""/>
+      <w:lvlJc w:val="left"/>
+      <w:pPr>
+        <w:ind w:left="360" w:hanging="360"/>
+      </w:pPr>
+      <w:rPr>
+        <w:rFonts w:ascii="Symbol" w:hAnsi="Symbol" w:hint="default"/>
+      </w:rPr>
+    </w:lvl>
+    <w:lvl w:ilvl="1" w:tplc="08090003" w:tentative="1">
+      <w:start w:val="1"/>
+      <w:numFmt w:val="bullet"/>
+      <w:lvlText w:val="o"/>
+      <w:lvlJc w:val="left"/>
+      <w:pPr>
+        <w:ind w:left="1080" w:hanging="360"/>
+      </w:pPr>
+      <w:rPr>
+        <w:rFonts w:ascii="Courier New" w:hAnsi="Courier New" w:cs="Courier New" w:hint="default"/>
+      </w:rPr>
+    </w:lvl>
+    <w:lvl w:ilvl="2" w:tplc="08090005" w:tentative="1">
+      <w:start w:val="1"/>
+      <w:numFmt w:val="bullet"/>
+      <w:lvlText w:val=""/>
+      <w:lvlJc w:val="left"/>
+      <w:pPr>
+        <w:ind w:left="1800" w:hanging="360"/>
+      </w:pPr>
+      <w:rPr>
+        <w:rFonts w:ascii="Wingdings" w:hAnsi="Wingdings" w:hint="default"/>
+      </w:rPr>
+    </w:lvl>
+    <w:lvl w:ilvl="3" w:tplc="08090001" w:tentative="1">
+      <w:start w:val="1"/>
+      <w:numFmt w:val="bullet"/>
+      <w:lvlText w:val=""/>
+      <w:lvlJc w:val="left"/>
+      <w:pPr>
+        <w:ind w:left="2520" w:hanging="360"/>
+      </w:pPr>
+      <w:rPr>
+        <w:rFonts w:ascii="Symbol" w:hAnsi="Symbol" w:hint="default"/>
+      </w:rPr>
+    </w:lvl>
+    <w:lvl w:ilvl="4" w:tplc="08090003" w:tentative="1">
+      <w:start w:val="1"/>
+      <w:numFmt w:val="bullet"/>
+      <w:lvlText w:val="o"/>
+      <w:lvlJc w:val="left"/>
+      <w:pPr>
+        <w:ind w:left="3240" w:hanging="360"/>
+      </w:pPr>
+      <w:rPr>
+        <w:rFonts w:ascii="Courier New" w:hAnsi="Courier New" w:cs="Courier New" w:hint="default"/>
+      </w:rPr>
+    </w:lvl>
+    <w:lvl w:ilvl="5" w:tplc="08090005" w:tentative="1">
+      <w:start w:val="1"/>
+      <w:numFmt w:val="bullet"/>
+      <w:lvlText w:val=""/>
+      <w:lvlJc w:val="left"/>
+      <w:pPr>
+        <w:ind w:left="3960" w:hanging="360"/>
+      </w:pPr>
+      <w:rPr>
+        <w:rFonts w:ascii="Wingdings" w:hAnsi="Wingdings" w:hint="default"/>
+      </w:rPr>
+    </w:lvl>
+    <w:lvl w:ilvl="6" w:tplc="08090001" w:tentative="1">
+      <w:start w:val="1"/>
+      <w:numFmt w:val="bullet"/>
+      <w:lvlText w:val=""/>
+      <w:lvlJc w:val="left"/>
+      <w:pPr>
+        <w:ind w:left="4680" w:hanging="360"/>
+      </w:pPr>
+      <w:rPr>
+        <w:rFonts w:ascii="Symbol" w:hAnsi="Symbol" w:hint="default"/>
+      </w:rPr>
+    </w:lvl>
+    <w:lvl w:ilvl="7" w:tplc="08090003" w:tentative="1">
+      <w:start w:val="1"/>
+      <w:numFmt w:val="bullet"/>
+      <w:lvlText w:val="o"/>
+      <w:lvlJc w:val="left"/>
+      <w:pPr>
+        <w:ind w:left="5400" w:hanging="360"/>
+      </w:pPr>
+      <w:rPr>
+        <w:rFonts w:ascii="Courier New" w:hAnsi="Courier New" w:cs="Courier New" w:hint="default"/>
+      </w:rPr>
+    </w:lvl>
+    <w:lvl w:ilvl="8" w:tplc="08090005" w:tentative="1">
+      <w:start w:val="1"/>
+      <w:numFmt w:val="bullet"/>
+      <w:lvlText w:val=""/>
+      <w:lvlJc w:val="left"/>
+      <w:pPr>
+        <w:ind w:left="6120" w:hanging="360"/>
+      </w:pPr>
+      <w:rPr>
+        <w:rFonts w:ascii="Wingdings" w:hAnsi="Wingdings" w:hint="default"/>
+      </w:rPr>
+    </w:lvl>
+  </w:abstractNum>
+  <w:abstractNum w:abstractNumId="2" w15:restartNumberingAfterBreak="0">
+    <w:nsid w:val="691A5A25"/>
+    <w:multiLevelType w:val="hybridMultilevel"/>
+    <w:tmpl w:val="FC641106"/>
+    <w:lvl w:ilvl="0" w:tplc="F5D0C320">
+      <w:numFmt w:val="bullet"/>
+      <w:lvlText w:val="•"/>
+      <w:lvlJc w:val="left"/>
+      <w:pPr>
+        <w:ind w:left="1003" w:hanging="720"/>
+      </w:pPr>
+      <w:rPr>
+        <w:rFonts w:ascii="Calibri" w:eastAsiaTheme="minorHAnsi" w:hAnsi="Calibri" w:cs="Calibri" w:hint="default"/>
+      </w:rPr>
+    </w:lvl>
+    <w:lvl w:ilvl="1" w:tplc="08090003" w:tentative="1">
+      <w:start w:val="1"/>
+      <w:numFmt w:val="bullet"/>
+      <w:lvlText w:val="o"/>
+      <w:lvlJc w:val="left"/>
+      <w:pPr>
+        <w:ind w:left="1363" w:hanging="360"/>
+      </w:pPr>
+      <w:rPr>
+        <w:rFonts w:ascii="Courier New" w:hAnsi="Courier New" w:cs="Courier New" w:hint="default"/>
+      </w:rPr>
+    </w:lvl>
+    <w:lvl w:ilvl="2" w:tplc="08090005" w:tentative="1">
+      <w:start w:val="1"/>
+      <w:numFmt w:val="bullet"/>
+      <w:lvlText w:val=""/>
+      <w:lvlJc w:val="left"/>
+      <w:pPr>
+        <w:ind w:left="2083" w:hanging="360"/>
+      </w:pPr>
+      <w:rPr>
+        <w:rFonts w:ascii="Wingdings" w:hAnsi="Wingdings" w:hint="default"/>
+      </w:rPr>
+    </w:lvl>
+    <w:lvl w:ilvl="3" w:tplc="08090001" w:tentative="1">
+      <w:start w:val="1"/>
+      <w:numFmt w:val="bullet"/>
+      <w:lvlText w:val=""/>
+      <w:lvlJc w:val="left"/>
+      <w:pPr>
+        <w:ind w:left="2803" w:hanging="360"/>
+      </w:pPr>
+      <w:rPr>
+        <w:rFonts w:ascii="Symbol" w:hAnsi="Symbol" w:hint="default"/>
+      </w:rPr>
+    </w:lvl>
+    <w:lvl w:ilvl="4" w:tplc="08090003" w:tentative="1">
+      <w:start w:val="1"/>
+      <w:numFmt w:val="bullet"/>
+      <w:lvlText w:val="o"/>
+      <w:lvlJc w:val="left"/>
+      <w:pPr>
+        <w:ind w:left="3523" w:hanging="360"/>
+      </w:pPr>
+      <w:rPr>
+        <w:rFonts w:ascii="Courier New" w:hAnsi="Courier New" w:cs="Courier New" w:hint="default"/>
+      </w:rPr>
+    </w:lvl>
+    <w:lvl w:ilvl="5" w:tplc="08090005" w:tentative="1">
+      <w:start w:val="1"/>
+      <w:numFmt w:val="bullet"/>
+      <w:lvlText w:val=""/>
+      <w:lvlJc w:val="left"/>
+      <w:pPr>
+        <w:ind w:left="4243" w:hanging="360"/>
+      </w:pPr>
+      <w:rPr>
+        <w:rFonts w:ascii="Wingdings" w:hAnsi="Wingdings" w:hint="default"/>
+      </w:rPr>
+    </w:lvl>
+    <w:lvl w:ilvl="6" w:tplc="08090001" w:tentative="1">
+      <w:start w:val="1"/>
+      <w:numFmt w:val="bullet"/>
+      <w:lvlText w:val=""/>
+      <w:lvlJc w:val="left"/>
+      <w:pPr>
+        <w:ind w:left="4963" w:hanging="360"/>
+      </w:pPr>
+      <w:rPr>
+        <w:rFonts w:ascii="Symbol" w:hAnsi="Symbol" w:hint="default"/>
+      </w:rPr>
+    </w:lvl>
+    <w:lvl w:ilvl="7" w:tplc="08090003" w:tentative="1">
+      <w:start w:val="1"/>
+      <w:numFmt w:val="bullet"/>
+      <w:lvlText w:val="o"/>
+      <w:lvlJc w:val="left"/>
+      <w:pPr>
+        <w:ind w:left="5683" w:hanging="360"/>
+      </w:pPr>
+      <w:rPr>
+        <w:rFonts w:ascii="Courier New" w:hAnsi="Courier New" w:cs="Courier New" w:hint="default"/>
+      </w:rPr>
+    </w:lvl>
+    <w:lvl w:ilvl="8" w:tplc="08090005" w:tentative="1">
+      <w:start w:val="1"/>
+      <w:numFmt w:val="bullet"/>
+      <w:lvlText w:val=""/>
+      <w:lvlJc w:val="left"/>
+      <w:pPr>
+        <w:ind w:left="6403" w:hanging="360"/>
+      </w:pPr>
+      <w:rPr>
+        <w:rFonts w:ascii="Wingdings" w:hAnsi="Wingdings" w:hint="default"/>
+      </w:rPr>
+    </w:lvl>
+  </w:abstractNum>
+  <w:num w:numId="1">
+    <w:abstractNumId w:val="1"/>
+  </w:num>
+  <w:num w:numId="2">
+    <w:abstractNumId w:val="2"/>
+  </w:num>
+  <w:num w:numId="3">
+    <w:abstractNumId w:val="0"/>
+  </w:num>
+</w:numbering>
 </file>
 
 <file path=word/styles.xml><?xml version="1.0" encoding="utf-8"?>
@@ -1554,6 +4186,17 @@
       <w:ind w:left="240"/>
     </w:pPr>
   </w:style>
+  <w:style w:type="paragraph" w:styleId="ListParagraph">
+    <w:name w:val="List Paragraph"/>
+    <w:basedOn w:val="Normal"/>
+    <w:uiPriority w:val="34"/>
+    <w:qFormat/>
+    <w:rsid w:val="004E489D"/>
+    <w:pPr>
+      <w:ind w:left="720"/>
+      <w:contextualSpacing/>
+    </w:pPr>
+  </w:style>
 </w:styles>
 </file>
 
@@ -1823,7 +4466,7 @@
 </file>
 
 <file path=customXml/itemProps1.xml><?xml version="1.0" encoding="utf-8"?>
-<ds:datastoreItem xmlns:ds="http://schemas.openxmlformats.org/officeDocument/2006/customXml" ds:itemID="{0258CD3A-4EF4-48FD-B892-F11F2CCDF3D0}">
+<ds:datastoreItem xmlns:ds="http://schemas.openxmlformats.org/officeDocument/2006/customXml" ds:itemID="{B25CD23F-66A8-4494-B19A-9A87F58987B5}">
   <ds:schemaRefs>
     <ds:schemaRef ds:uri="http://schemas.openxmlformats.org/officeDocument/2006/bibliography"/>
   </ds:schemaRefs>
